--- a/MVCxRichEditDemos/App_Data/Documents/AlbertEinstein.docx
+++ b/MVCxRichEditDemos/App_Data/Documents/AlbertEinstein.docx
@@ -1,302 +1,100 @@
 
 <file path=word/document.xml><?xml version="1.0" encoding="utf-8"?>
-<w:document xmlns:w="http://schemas.openxmlformats.org/wordprocessingml/2006/main" xmlns:wps="http://schemas.microsoft.com/office/word/2010/wordprocessingShape" xmlns:mc="http://schemas.openxmlformats.org/markup-compatibility/2006" xmlns:w10="urn:schemas-microsoft-com:office:word" xmlns:v="urn:schemas-microsoft-com:vml" xmlns:wp14="http://schemas.microsoft.com/office/word/2010/wordprocessingDrawing" xmlns:wpg="http://schemas.microsoft.com/office/word/2010/wordprocessingGroup" xmlns:wpc="http://schemas.microsoft.com/office/word/2010/wordprocessingCanvas" xmlns:w14="http://schemas.microsoft.com/office/word/2010/wordml" xmlns:w15="http://schemas.microsoft.com/office/word/2012/wordml" xmlns:cx1="http://schemas.microsoft.com/office/drawing/2015/9/8/chartex" xmlns:cx2="http://schemas.microsoft.com/office/drawing/2015/10/21/chartex" mc:Ignorable="wp14 w14 w15">
+<w:document xmlns:wpc="http://schemas.microsoft.com/office/word/2010/wordprocessingCanvas" xmlns:cx="http://schemas.microsoft.com/office/drawing/2014/chartex" xmlns:cx1="http://schemas.microsoft.com/office/drawing/2015/9/8/chartex" xmlns:cx2="http://schemas.microsoft.com/office/drawing/2015/10/21/chartex" xmlns:cx3="http://schemas.microsoft.com/office/drawing/2016/5/9/chartex" xmlns:cx4="http://schemas.microsoft.com/office/drawing/2016/5/10/chartex" xmlns:cx5="http://schemas.microsoft.com/office/drawing/2016/5/11/chartex" xmlns:cx6="http://schemas.microsoft.com/office/drawing/2016/5/12/chartex" xmlns:cx7="http://schemas.microsoft.com/office/drawing/2016/5/13/chartex" xmlns:cx8="http://schemas.microsoft.com/office/drawing/2016/5/14/chartex" xmlns:mc="http://schemas.openxmlformats.org/markup-compatibility/2006" xmlns:aink="http://schemas.microsoft.com/office/drawing/2016/ink" xmlns:am3d="http://schemas.microsoft.com/office/drawing/2017/model3d" xmlns:o="urn:schemas-microsoft-com:office:office" xmlns:oel="http://schemas.microsoft.com/office/2019/extlst" xmlns:r="http://schemas.openxmlformats.org/officeDocument/2006/relationships" xmlns:m="http://schemas.openxmlformats.org/officeDocument/2006/math" xmlns:v="urn:schemas-microsoft-com:vml" xmlns:wp14="http://schemas.microsoft.com/office/word/2010/wordprocessingDrawing" xmlns:wp="http://schemas.openxmlformats.org/drawingml/2006/wordprocessingDrawing" xmlns:w10="urn:schemas-microsoft-com:office:word" xmlns:w="http://schemas.openxmlformats.org/wordprocessingml/2006/main" xmlns:w14="http://schemas.microsoft.com/office/word/2010/wordml" xmlns:w15="http://schemas.microsoft.com/office/word/2012/wordml" xmlns:w16cex="http://schemas.microsoft.com/office/word/2018/wordml/cex" xmlns:w16cid="http://schemas.microsoft.com/office/word/2016/wordml/cid" xmlns:w16="http://schemas.microsoft.com/office/word/2018/wordml" xmlns:w16du="http://schemas.microsoft.com/office/word/2023/wordml/word16du" xmlns:w16sdtdh="http://schemas.microsoft.com/office/word/2020/wordml/sdtdatahash" xmlns:w16se="http://schemas.microsoft.com/office/word/2015/wordml/symex" xmlns:wpg="http://schemas.microsoft.com/office/word/2010/wordprocessingGroup" xmlns:wpi="http://schemas.microsoft.com/office/word/2010/wordprocessingInk" xmlns:wne="http://schemas.microsoft.com/office/word/2006/wordml" xmlns:wps="http://schemas.microsoft.com/office/word/2010/wordprocessingShape" mc:Ignorable="w14 w15 w16se w16cid w16 w16cex w16sdtdh w16du wp14">
   <w:body>
     <w:p>
       <w:pPr>
-        <w:spacing w:after="144" w:beforeAutospacing="0" w:afterAutospacing="0"/>
+        <w:spacing w:after="144"/>
         <w:jc w:val="center"/>
       </w:pPr>
       <w:r>
-        <mc:AlternateContent>
-          <mc:Choice Requires="wps">
-            <w:drawing>
-              <wp:anchor xmlns:wp="http://schemas.openxmlformats.org/drawingml/2006/wordprocessingDrawing" distT="0" distB="0" distL="114300" distR="114300" simplePos="0" relativeHeight="2" behindDoc="0" locked="0" layoutInCell="0" allowOverlap="0">
-                <wp:simplePos x="0" y="0"/>
-                <wp:positionH relativeFrom="page">
-                  <wp:posOffset>0</wp:posOffset>
-                </wp:positionH>
-                <wp:positionV relativeFrom="page">
-                  <wp:posOffset>0</wp:posOffset>
-                </wp:positionV>
-                <wp:extent cx="7772400" cy="444500"/>
-                <wp:effectExtent l="0" t="0" r="0" b="0"/>
-                <wp:wrapNone/>
-                <wp:docPr id="3" name="TextBox 3"/>
-                <wp:cNvGraphicFramePr/>
-                <a:graphic xmlns:a="http://schemas.openxmlformats.org/drawingml/2006/main">
-                  <a:graphicData uri="http://schemas.microsoft.com/office/word/2010/wordprocessingShape">
-                    <wps:wsp>
-                      <wps:cNvSpPr txBox="1"/>
-                      <wps:spPr>
-                        <a:xfrm>
-                          <a:off x="0" y="0"/>
-                          <a:ext cx="7772400" cy="444500"/>
-                        </a:xfrm>
-                        <a:prstGeom prst="rect"/>
-                      </wps:spPr>
-                      <wps:style>
-                        <a:lnRef idx="0">
-                          <a:srgbClr val="000000">
-                            <a:alpha val="0"/>
-                          </a:srgbClr>
-                        </a:lnRef>
-                        <a:fillRef idx="0">
-                          <a:srgbClr val="000000">
-                            <a:alpha val="0"/>
-                          </a:srgbClr>
-                        </a:fillRef>
-                        <a:effectRef idx="0">
-                          <a:srgbClr val="000000">
-                            <a:alpha val="0"/>
-                          </a:srgbClr>
-                        </a:effectRef>
-                        <a:fontRef idx="none">
-                          <a:srgbClr val="000000">
-                            <a:alpha val="0"/>
-                          </a:srgbClr>
-                        </a:fontRef>
-                      </wps:style>
-                      <wps:txbx>
-                        <w:txbxContent>
-                          <w:p>
-                            <w:pPr>
-                              <w:rPr>
-                                <w:rFonts w:ascii="Calibri" w:hAnsi="Calibri"/>
-                                <w:color w:val="FF0000"/>
-                                <w:sz w:val="22"/>
-                              </w:rPr>
-                            </w:pPr>
-                            <w:r>
-                              <w:rPr>
-                                <w:rFonts w:ascii="Calibri" w:hAnsi="Calibri"/>
-                                <w:color w:val="FF0000"/>
-                                <w:sz w:val="22"/>
-                              </w:rPr>
-                              <w:t>This document was generated using a trial version of DevExpress libraries and can only be used for evaluation purposes.</w:t>
-                            </w:r>
-                          </w:p>
-                          <w:p>
-                            <w:pPr>
-                              <w:rPr>
-                                <w:rFonts w:ascii="Calibri" w:hAnsi="Calibri"/>
-                                <w:color w:val="FF0000"/>
-                                <w:sz w:val="22"/>
-                              </w:rPr>
-                            </w:pPr>
-                            <w:r>
-                              <w:rPr>
-                                <w:rFonts w:ascii="Calibri" w:hAnsi="Calibri"/>
-                                <w:color w:val="FF0000"/>
-                                <w:sz w:val="22"/>
-                              </w:rPr>
-                              <w:t>Please purchase a license to continue use of DevExpress product libraries (v24.1.4.0)</w:t>
-                            </w:r>
-                          </w:p>
-                        </w:txbxContent>
-                      </wps:txbx>
-                      <wps:bodyPr/>
-                    </wps:wsp>
-                  </a:graphicData>
-                </a:graphic>
-              </wp:anchor>
-            </w:drawing>
-          </mc:Choice>
-          <mc:Fallback>
-            <w:pict>
-              <v:shapetype xmlns:o="urn:schemas-microsoft-com:office:office" id="_x0000_t202" coordsize="21600,21600" o:spt="202" path="m,l,21600r21600,l21600,xe">
-                <v:stroke joinstyle="miter"/>
-                <v:path gradientshapeok="t" o:connecttype="rect"/>
-              </v:shapetype>
-              <v:shape xmlns:o="urn:schemas-microsoft-com:office:office" type="#_x0000_t202" id="TextBox 3" o:spid="_x0000_s1026" style="position:absolute;width:612pt;height:35pt;z-index:2;mso-wrap-distance-left:9pt;mso-wrap-distance-top:0pt;mso-wrap-distance-right:9pt;mso-wrap-distance-bottom:0pt;margin-left:0pt;margin-top:0pt;mso-position-horizontal:absolute;mso-position-horizontal-relative:page;mso-position-vertical:absolute;mso-position-vertical-relative:page" o:allowoverlap="f" stroked="f">
-                <v:textbox>
-                  <w:txbxContent>
-                    <w:p>
-                      <w:pPr>
-                        <w:rPr>
-                          <w:rFonts w:ascii="Calibri" w:hAnsi="Calibri"/>
-                          <w:color w:val="FF0000"/>
-                          <w:sz w:val="22"/>
-                        </w:rPr>
-                      </w:pPr>
-                      <w:r>
-                        <w:rPr>
-                          <w:rFonts w:ascii="Calibri" w:hAnsi="Calibri"/>
-                          <w:color w:val="FF0000"/>
-                          <w:sz w:val="22"/>
-                        </w:rPr>
-                        <w:t>This document was generated using a trial version of DevExpress libraries and can only be used for evaluation purposes.</w:t>
-                      </w:r>
-                    </w:p>
-                    <w:p>
-                      <w:pPr>
-                        <w:rPr>
-                          <w:rFonts w:ascii="Calibri" w:hAnsi="Calibri"/>
-                          <w:color w:val="FF0000"/>
-                          <w:sz w:val="22"/>
-                        </w:rPr>
-                      </w:pPr>
-                      <w:r>
-                        <w:rPr>
-                          <w:rFonts w:ascii="Calibri" w:hAnsi="Calibri"/>
-                          <w:color w:val="FF0000"/>
-                          <w:sz w:val="22"/>
-                        </w:rPr>
-                        <w:t>Please purchase a license to continue use of DevExpress product libraries (v24.1.4.0)</w:t>
-                      </w:r>
-                    </w:p>
-                  </w:txbxContent>
-                </v:textbox>
-              </v:shape>
-            </w:pict>
-          </mc:Fallback>
-        </mc:AlternateContent>
-      </w:r>
-      <w:r>
-        <mc:AlternateContent>
-          <mc:Choice Requires="wps">
-            <w:drawing>
-              <wp:anchor xmlns:wp="http://schemas.openxmlformats.org/drawingml/2006/wordprocessingDrawing" distT="0" distB="0" distL="114300" distR="114300" simplePos="0" relativeHeight="1" behindDoc="0" locked="0" layoutInCell="0" allowOverlap="0">
-                <wp:simplePos x="0" y="0"/>
-                <wp:positionH relativeFrom="page">
-                  <wp:posOffset>0</wp:posOffset>
-                </wp:positionH>
-                <wp:positionV relativeFrom="page">
-                  <wp:posOffset>0</wp:posOffset>
-                </wp:positionV>
-                <wp:extent cx="7772400" cy="444500"/>
-                <wp:effectExtent l="0" t="0" r="0" b="0"/>
-                <wp:wrapNone/>
-                <wp:docPr id="2" name="TextBox 2"/>
-                <wp:cNvGraphicFramePr/>
-                <a:graphic xmlns:a="http://schemas.openxmlformats.org/drawingml/2006/main">
-                  <a:graphicData uri="http://schemas.microsoft.com/office/word/2010/wordprocessingShape">
-                    <wps:wsp>
-                      <wps:cNvSpPr txBox="1"/>
-                      <wps:spPr>
-                        <a:xfrm>
-                          <a:off x="0" y="0"/>
-                          <a:ext cx="7772400" cy="444500"/>
-                        </a:xfrm>
-                        <a:prstGeom prst="rect"/>
-                      </wps:spPr>
-                      <wps:style>
-                        <a:lnRef idx="0">
-                          <a:srgbClr val="000000">
-                            <a:alpha val="0"/>
-                          </a:srgbClr>
-                        </a:lnRef>
-                        <a:fillRef idx="0">
-                          <a:srgbClr val="000000">
-                            <a:alpha val="0"/>
-                          </a:srgbClr>
-                        </a:fillRef>
-                        <a:effectRef idx="0">
-                          <a:srgbClr val="000000">
-                            <a:alpha val="0"/>
-                          </a:srgbClr>
-                        </a:effectRef>
-                        <a:fontRef idx="none">
-                          <a:srgbClr val="000000">
-                            <a:alpha val="0"/>
-                          </a:srgbClr>
-                        </a:fontRef>
-                      </wps:style>
-                      <wps:txbx>
-                        <w:txbxContent>
-                          <w:p>
-                            <w:pPr>
-                              <w:rPr>
-                                <w:rFonts w:ascii="Calibri" w:hAnsi="Calibri"/>
-                                <w:color w:val="FF0000"/>
-                                <w:sz w:val="22"/>
-                              </w:rPr>
-                            </w:pPr>
-                            <w:r>
-                              <w:rPr>
-                                <w:rFonts w:ascii="Calibri" w:hAnsi="Calibri"/>
-                                <w:color w:val="FF0000"/>
-                                <w:sz w:val="22"/>
-                              </w:rPr>
-                              <w:t>This document was generated using a trial version of DevExpress libraries and can only be used for evaluation purposes.</w:t>
-                            </w:r>
-                          </w:p>
-                          <w:p>
-                            <w:pPr>
-                              <w:rPr>
-                                <w:rFonts w:ascii="Calibri" w:hAnsi="Calibri"/>
-                                <w:color w:val="FF0000"/>
-                                <w:sz w:val="22"/>
-                              </w:rPr>
-                            </w:pPr>
-                            <w:r>
-                              <w:rPr>
-                                <w:rFonts w:ascii="Calibri" w:hAnsi="Calibri"/>
-                                <w:color w:val="FF0000"/>
-                                <w:sz w:val="22"/>
-                              </w:rPr>
-                              <w:t>Please purchase a license to continue use of DevExpress product libraries (v24.1.4.0)</w:t>
-                            </w:r>
-                          </w:p>
-                        </w:txbxContent>
-                      </wps:txbx>
-                      <wps:bodyPr/>
-                    </wps:wsp>
-                  </a:graphicData>
-                </a:graphic>
-              </wp:anchor>
-            </w:drawing>
-          </mc:Choice>
-          <mc:Fallback>
-            <w:pict>
-              <v:shape xmlns:o="urn:schemas-microsoft-com:office:office" type="#_x0000_t202" id="TextBox 2" o:spid="_x0000_s1027" style="position:absolute;width:612pt;height:35pt;z-index:1;mso-wrap-distance-left:9pt;mso-wrap-distance-top:0pt;mso-wrap-distance-right:9pt;mso-wrap-distance-bottom:0pt;margin-left:0pt;margin-top:0pt;mso-position-horizontal:absolute;mso-position-horizontal-relative:page;mso-position-vertical:absolute;mso-position-vertical-relative:page" o:allowoverlap="f" stroked="f">
-                <v:textbox>
-                  <w:txbxContent>
-                    <w:p>
-                      <w:pPr>
-                        <w:rPr>
-                          <w:rFonts w:ascii="Calibri" w:hAnsi="Calibri"/>
-                          <w:color w:val="FF0000"/>
-                          <w:sz w:val="22"/>
-                        </w:rPr>
-                      </w:pPr>
-                      <w:r>
-                        <w:rPr>
-                          <w:rFonts w:ascii="Calibri" w:hAnsi="Calibri"/>
-                          <w:color w:val="FF0000"/>
-                          <w:sz w:val="22"/>
-                        </w:rPr>
-                        <w:t>This document was generated using a trial version of DevExpress libraries and can only be used for evaluation purposes.</w:t>
-                      </w:r>
-                    </w:p>
-                    <w:p>
-                      <w:pPr>
-                        <w:rPr>
-                          <w:rFonts w:ascii="Calibri" w:hAnsi="Calibri"/>
-                          <w:color w:val="FF0000"/>
-                          <w:sz w:val="22"/>
-                        </w:rPr>
-                      </w:pPr>
-                      <w:r>
-                        <w:rPr>
-                          <w:rFonts w:ascii="Calibri" w:hAnsi="Calibri"/>
-                          <w:color w:val="FF0000"/>
-                          <w:sz w:val="22"/>
-                        </w:rPr>
-                        <w:t>Please purchase a license to continue use of DevExpress product libraries (v24.1.4.0)</w:t>
-                      </w:r>
-                    </w:p>
-                  </w:txbxContent>
-                </v:textbox>
-              </v:shape>
-            </w:pict>
-          </mc:Fallback>
-        </mc:AlternateContent>
+        <w:rPr>
+          <w:noProof/>
+        </w:rPr>
+        <w:pict w14:anchorId="5980D66B">
+          <v:shapetype id="_x0000_t202" coordsize="21600,21600" o:spt="202" path="m,l,21600r21600,l21600,xe">
+            <v:stroke joinstyle="miter"/>
+            <v:path gradientshapeok="t" o:connecttype="rect"/>
+          </v:shapetype>
+          <v:shape id="TextBox 3" o:spid="_x0000_s1027" type="#_x0000_t202" style="position:absolute;left:0;text-align:left;margin-left:0;margin-top:0;width:612pt;height:35pt;z-index:2;visibility:visible;mso-wrap-style:square;mso-wrap-distance-left:9pt;mso-wrap-distance-top:0;mso-wrap-distance-right:9pt;mso-wrap-distance-bottom:0;mso-position-horizontal:absolute;mso-position-horizontal-relative:page;mso-position-vertical:absolute;mso-position-vertical-relative:page;v-text-anchor:top" o:gfxdata="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" o:allowincell="f" o:allowoverlap="f" filled="f" stroked="f">
+            <v:textbox>
+              <w:txbxContent>
+                <w:p>
+                  <w:pPr>
+                    <w:rPr>
+                      <w:color w:val="FF0000"/>
+                    </w:rPr>
+                  </w:pPr>
+                  <w:r>
+                    <w:rPr>
+                      <w:color w:val="FF0000"/>
+                    </w:rPr>
+                    <w:t>This document was generated using a trial version of DevExpress libraries and can only be used for evaluation purposes.</w:t>
+                  </w:r>
+                </w:p>
+                <w:p>
+                  <w:pPr>
+                    <w:rPr>
+                      <w:color w:val="FF0000"/>
+                    </w:rPr>
+                  </w:pPr>
+                  <w:r>
+                    <w:rPr>
+                      <w:color w:val="FF0000"/>
+                    </w:rPr>
+                    <w:t>Please purchase a license to continue use of DevExpress product libraries (v24.1.4.0)</w:t>
+                  </w:r>
+                </w:p>
+              </w:txbxContent>
+            </v:textbox>
+            <w10:wrap anchorx="page" anchory="page"/>
+          </v:shape>
+        </w:pict>
+      </w:r>
+      <w:r>
+        <w:rPr>
+          <w:noProof/>
+        </w:rPr>
+        <w:pict w14:anchorId="13B4DB99">
+          <v:shape id="TextBox 2" o:spid="_x0000_s1026" type="#_x0000_t202" style="position:absolute;left:0;text-align:left;margin-left:0;margin-top:0;width:612pt;height:35pt;z-index:251658240;visibility:visible;mso-wrap-style:square;mso-wrap-distance-left:9pt;mso-wrap-distance-top:0;mso-wrap-distance-right:9pt;mso-wrap-distance-bottom:0;mso-position-horizontal:absolute;mso-position-horizontal-relative:page;mso-position-vertical:absolute;mso-position-vertical-relative:page;v-text-anchor:top" o:gfxdata="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" o:allowincell="f" o:allowoverlap="f" filled="f" stroked="f">
+            <v:textbox>
+              <w:txbxContent>
+                <w:p>
+                  <w:pPr>
+                    <w:rPr>
+                      <w:color w:val="FF0000"/>
+                    </w:rPr>
+                  </w:pPr>
+                  <w:r>
+                    <w:rPr>
+                      <w:color w:val="FF0000"/>
+                    </w:rPr>
+                    <w:t>This document was generated using a trial version of DevExpress libraries and can only be used for evaluation purposes.</w:t>
+                  </w:r>
+                </w:p>
+                <w:p>
+                  <w:pPr>
+                    <w:rPr>
+                      <w:color w:val="FF0000"/>
+                    </w:rPr>
+                  </w:pPr>
+                  <w:r>
+                    <w:rPr>
+                      <w:color w:val="FF0000"/>
+                    </w:rPr>
+                    <w:t>Please purchase a license to continue use of DevExpress product libraries (v24.1.4.0)</w:t>
+                  </w:r>
+                </w:p>
+              </w:txbxContent>
+            </v:textbox>
+            <w10:wrap anchorx="page" anchory="page"/>
+          </v:shape>
+        </w:pict>
       </w:r>
       <w:r>
         <w:rPr>
           <w:rFonts w:ascii="Calibri Light" w:hAnsi="Calibri Light"/>
-          <w:b w:val="1"/>
+          <w:b/>
           <w:sz w:val="56"/>
         </w:rPr>
         <w:t>Albert Einstein</w:t>
@@ -304,22 +102,23 @@
     </w:p>
     <w:p>
       <w:pPr>
-        <w:spacing w:after="144" w:beforeAutospacing="0" w:afterAutospacing="0"/>
+        <w:spacing w:after="144"/>
         <w:jc w:val="both"/>
         <w:rPr>
           <w:sz w:val="24"/>
         </w:rPr>
       </w:pPr>
+      <w:permStart w:id="1543178699" w:ed="lawyer@somecompany.com"/>
       <w:r>
         <w:rPr>
           <w:sz w:val="24"/>
         </w:rPr>
         <w:t xml:space="preserve">Albert Einstein (14 March 1879 – 18 April 1955) was a German-born </w:t>
       </w:r>
-      <w:hyperlink xmlns:r="http://schemas.openxmlformats.org/officeDocument/2006/relationships" r:id="R2">
+      <w:hyperlink r:id="rId5">
         <w:r>
           <w:rPr>
-            <w:rStyle w:val="C2"/>
+            <w:rStyle w:val="a4"/>
             <w:sz w:val="24"/>
           </w:rPr>
           <w:t>theoretical physicist</w:t>
@@ -331,10 +130,10 @@
         </w:rPr>
         <w:t xml:space="preserve">, widely acknowledged to be one of the greatest physicists of all time. Einstein is known for developing the </w:t>
       </w:r>
-      <w:hyperlink xmlns:r="http://schemas.openxmlformats.org/officeDocument/2006/relationships" r:id="R3">
+      <w:hyperlink r:id="rId6">
         <w:r>
           <w:rPr>
-            <w:rStyle w:val="C2"/>
+            <w:rStyle w:val="a4"/>
             <w:sz w:val="24"/>
           </w:rPr>
           <w:t>theory of relativity</w:t>
@@ -346,10 +145,10 @@
         </w:rPr>
         <w:t xml:space="preserve">, but he also made important contributions to the development of the theory of </w:t>
       </w:r>
-      <w:hyperlink xmlns:r="http://schemas.openxmlformats.org/officeDocument/2006/relationships" r:id="R4">
+      <w:hyperlink r:id="rId7">
         <w:r>
           <w:rPr>
-            <w:rStyle w:val="C2"/>
+            <w:rStyle w:val="a4"/>
             <w:sz w:val="24"/>
           </w:rPr>
           <w:t>quantum mechanics</w:t>
@@ -362,17 +161,18 @@
         <w:t xml:space="preserve">. </w:t>
       </w:r>
     </w:p>
+    <w:permEnd w:id="1543178699"/>
     <w:p>
       <w:pPr>
-        <w:spacing w:after="144" w:beforeAutospacing="0" w:afterAutospacing="0"/>
+        <w:spacing w:after="144"/>
         <w:jc w:val="center"/>
       </w:pPr>
       <w:r>
         <w:rPr>
-          <w:noProof w:val="1"/>
+          <w:noProof/>
         </w:rPr>
         <w:drawing>
-          <wp:inline xmlns:wp="http://schemas.openxmlformats.org/drawingml/2006/wordprocessingDrawing" distT="0" distB="0" distL="0" distR="0">
+          <wp:inline distT="0" distB="0" distL="0" distR="0" wp14:anchorId="723CCD4E" wp14:editId="219D2D49">
             <wp:extent cx="2514600" cy="3304540"/>
             <wp:effectExtent l="0" t="0" r="0" b="0"/>
             <wp:docPr id="1" name="Picture 1"/>
@@ -385,7 +185,7 @@
                     <pic:cNvPicPr/>
                   </pic:nvPicPr>
                   <pic:blipFill dpi="0">
-                    <a:blip xmlns:r="http://schemas.openxmlformats.org/officeDocument/2006/relationships" r:embed="Relimage1"/>
+                    <a:blip r:embed="rId8"/>
                     <a:srcRect/>
                     <a:stretch>
                       <a:fillRect/>
@@ -396,7 +196,9 @@
                       <a:off x="0" y="0"/>
                       <a:ext cx="2514600" cy="3305175"/>
                     </a:xfrm>
-                    <a:prstGeom prst="rect"/>
+                    <a:prstGeom prst="rect">
+                      <a:avLst/>
+                    </a:prstGeom>
                     <a:noFill/>
                   </pic:spPr>
                 </pic:pic>
@@ -408,22 +210,23 @@
     </w:p>
     <w:p>
       <w:pPr>
-        <w:spacing w:after="144" w:beforeAutospacing="0" w:afterAutospacing="0"/>
+        <w:spacing w:after="144"/>
         <w:jc w:val="both"/>
         <w:rPr>
           <w:sz w:val="24"/>
         </w:rPr>
       </w:pPr>
+      <w:permStart w:id="208819175" w:ed="lawyer@somecompany.com"/>
       <w:r>
         <w:rPr>
           <w:sz w:val="24"/>
         </w:rPr>
         <w:t>Throughout his life, Einstein published hundreds of books and articles. He published more than 300 scientific papers and 150 non-scientific ones. On 5 December 2014, universities and archives announced the release of Einstein's papers, comprising more than 30,000 unique documents. Einstein's intellectual achievements and originality have made the word "Einstein" synonymous with "</w:t>
       </w:r>
-      <w:hyperlink xmlns:r="http://schemas.openxmlformats.org/officeDocument/2006/relationships" r:id="R5">
+      <w:hyperlink r:id="rId9">
         <w:r>
           <w:rPr>
-            <w:rStyle w:val="C2"/>
+            <w:rStyle w:val="a4"/>
             <w:sz w:val="24"/>
           </w:rPr>
           <w:t>genius</w:t>
@@ -435,10 +238,28 @@
         </w:rPr>
         <w:t>".</w:t>
       </w:r>
+      <w:r>
+        <w:rPr>
+          <w:sz w:val="24"/>
+        </w:rPr>
+        <w:fldChar w:fldCharType="begin"/>
+      </w:r>
+      <w:r>
+        <w:rPr>
+          <w:sz w:val="24"/>
+        </w:rPr>
+        <w:instrText xml:space="preserve"> DOCVARIABLE "TABLE" </w:instrText>
+      </w:r>
+      <w:r>
+        <w:rPr>
+          <w:sz w:val="24"/>
+        </w:rPr>
+        <w:fldChar w:fldCharType="end"/>
+      </w:r>
     </w:p>
     <w:p>
       <w:pPr>
-        <w:spacing w:after="144" w:beforeAutospacing="0" w:afterAutospacing="0"/>
+        <w:spacing w:after="144"/>
         <w:jc w:val="both"/>
         <w:rPr>
           <w:sz w:val="24"/>
@@ -450,11 +271,11 @@
         </w:rPr>
         <w:t xml:space="preserve">In 1905, a year sometimes described as his </w:t>
       </w:r>
-      <w:hyperlink xmlns:r="http://schemas.openxmlformats.org/officeDocument/2006/relationships" r:id="R6">
+      <w:hyperlink r:id="rId10">
         <w:r>
           <w:rPr>
-            <w:rStyle w:val="C2"/>
-            <w:i w:val="1"/>
+            <w:rStyle w:val="a4"/>
+            <w:i/>
             <w:sz w:val="24"/>
           </w:rPr>
           <w:t>annus mirabilis</w:t>
@@ -466,10 +287,10 @@
         </w:rPr>
         <w:t xml:space="preserve"> ('miracle year'), Einstein published four groundbreaking papers. These outlined the theory of the photoelectric effect, explained </w:t>
       </w:r>
-      <w:hyperlink xmlns:r="http://schemas.openxmlformats.org/officeDocument/2006/relationships" r:id="R7">
+      <w:hyperlink r:id="rId11">
         <w:r>
           <w:rPr>
-            <w:rStyle w:val="C2"/>
+            <w:rStyle w:val="a4"/>
             <w:sz w:val="24"/>
           </w:rPr>
           <w:t>Brownian motion</w:t>
@@ -481,10 +302,10 @@
         </w:rPr>
         <w:t xml:space="preserve">, introduced </w:t>
       </w:r>
-      <w:hyperlink xmlns:r="http://schemas.openxmlformats.org/officeDocument/2006/relationships" r:id="R8">
+      <w:hyperlink r:id="rId12">
         <w:r>
           <w:rPr>
-            <w:rStyle w:val="C2"/>
+            <w:rStyle w:val="a4"/>
             <w:sz w:val="24"/>
           </w:rPr>
           <w:t>special relativity</w:t>
@@ -496,10 +317,10 @@
         </w:rPr>
         <w:t xml:space="preserve">, and demonstrated mass-energy equivalence. Einstein thought that the laws of </w:t>
       </w:r>
-      <w:hyperlink xmlns:r="http://schemas.openxmlformats.org/officeDocument/2006/relationships" r:id="R9">
+      <w:hyperlink r:id="rId13">
         <w:r>
           <w:rPr>
-            <w:rStyle w:val="C2"/>
+            <w:rStyle w:val="a4"/>
             <w:sz w:val="24"/>
           </w:rPr>
           <w:t>classical mechanics</w:t>
@@ -511,10 +332,10 @@
         </w:rPr>
         <w:t xml:space="preserve"> could no longer be reconciled with those of the </w:t>
       </w:r>
-      <w:hyperlink xmlns:r="http://schemas.openxmlformats.org/officeDocument/2006/relationships" r:id="RA">
+      <w:hyperlink r:id="rId14">
         <w:r>
           <w:rPr>
-            <w:rStyle w:val="C2"/>
+            <w:rStyle w:val="a4"/>
             <w:sz w:val="24"/>
           </w:rPr>
           <w:t>electromagnetic field</w:t>
@@ -529,7 +350,7 @@
     </w:p>
     <w:p>
       <w:pPr>
-        <w:spacing w:after="144" w:beforeAutospacing="0" w:afterAutospacing="0"/>
+        <w:spacing w:after="144"/>
         <w:jc w:val="both"/>
         <w:rPr>
           <w:sz w:val="24"/>
@@ -541,10 +362,10 @@
         </w:rPr>
         <w:t xml:space="preserve">These four works contributed substantially to the foundation of </w:t>
       </w:r>
-      <w:hyperlink xmlns:r="http://schemas.openxmlformats.org/officeDocument/2006/relationships" r:id="RB">
+      <w:hyperlink r:id="rId15" w:anchor="Modern_physics">
         <w:r>
           <w:rPr>
-            <w:rStyle w:val="C2"/>
+            <w:rStyle w:val="a4"/>
             <w:sz w:val="24"/>
           </w:rPr>
           <w:t>modern physics</w:t>
@@ -556,10 +377,10 @@
         </w:rPr>
         <w:t xml:space="preserve"> and changed views on </w:t>
       </w:r>
-      <w:hyperlink xmlns:r="http://schemas.openxmlformats.org/officeDocument/2006/relationships" r:id="RC">
+      <w:hyperlink r:id="rId16">
         <w:r>
           <w:rPr>
-            <w:rStyle w:val="C2"/>
+            <w:rStyle w:val="a4"/>
             <w:sz w:val="24"/>
           </w:rPr>
           <w:t>space</w:t>
@@ -571,10 +392,10 @@
         </w:rPr>
         <w:t xml:space="preserve">, time, and </w:t>
       </w:r>
-      <w:hyperlink xmlns:r="http://schemas.openxmlformats.org/officeDocument/2006/relationships" r:id="RD">
+      <w:hyperlink r:id="rId17">
         <w:r>
           <w:rPr>
-            <w:rStyle w:val="C2"/>
+            <w:rStyle w:val="a4"/>
             <w:sz w:val="24"/>
           </w:rPr>
           <w:t>matter</w:t>
@@ -587,9 +408,10 @@
         <w:t>. The four papers are:</w:t>
       </w:r>
     </w:p>
+    <w:permEnd w:id="208819175"/>
     <w:p>
       <w:pPr>
-        <w:spacing w:after="144" w:beforeAutospacing="0" w:afterAutospacing="0"/>
+        <w:spacing w:after="144"/>
         <w:jc w:val="both"/>
         <w:rPr>
           <w:sz w:val="24"/>
@@ -601,7 +423,7 @@
         <w:tblW w:w="9575" w:type="dxa"/>
         <w:tblInd w:w="115" w:type="dxa"/>
         <w:tblLayout w:type="fixed"/>
-        <w:tblLook w:val="04A0"/>
+        <w:tblLook w:val="04A0" w:firstRow="1" w:lastRow="0" w:firstColumn="1" w:lastColumn="0" w:noHBand="0" w:noVBand="1"/>
       </w:tblPr>
       <w:tblGrid>
         <w:gridCol w:w="3605"/>
@@ -612,10 +434,10 @@
           <w:tcPr>
             <w:tcW w:w="3605" w:type="dxa"/>
             <w:tcBorders>
-              <w:top w:val="single" w:sz="6" w:space="0" w:shadow="0" w:frame="0"/>
-              <w:left w:val="single" w:sz="6" w:space="0" w:shadow="0" w:frame="0"/>
-              <w:bottom w:val="single" w:sz="6" w:space="0" w:shadow="0" w:frame="0"/>
-              <w:right w:val="single" w:sz="6" w:space="0" w:shadow="0" w:frame="0"/>
+              <w:top w:val="single" w:sz="6" w:space="0" w:color="auto"/>
+              <w:left w:val="single" w:sz="6" w:space="0" w:color="auto"/>
+              <w:bottom w:val="single" w:sz="6" w:space="0" w:color="auto"/>
+              <w:right w:val="single" w:sz="6" w:space="0" w:color="auto"/>
             </w:tcBorders>
             <w:tcMar>
               <w:top w:w="20" w:type="dxa"/>
@@ -626,7 +448,7 @@
           </w:tcPr>
           <w:p>
             <w:pPr>
-              <w:spacing w:after="144" w:beforeAutospacing="0" w:afterAutospacing="0"/>
+              <w:spacing w:after="144"/>
               <w:jc w:val="center"/>
               <w:rPr>
                 <w:sz w:val="24"/>
@@ -634,9 +456,10 @@
             </w:pPr>
             <w:r>
               <w:rPr>
-                <w:b w:val="1"/>
-                <w:sz w:val="24"/>
-              </w:rPr>
+                <w:b/>
+                <w:sz w:val="24"/>
+              </w:rPr>
+              <w:lastRenderedPageBreak/>
               <w:t>Title (translated)</w:t>
             </w:r>
           </w:p>
@@ -645,10 +468,10 @@
           <w:tcPr>
             <w:tcW w:w="5970" w:type="dxa"/>
             <w:tcBorders>
-              <w:top w:val="single" w:sz="6" w:space="0" w:shadow="0" w:frame="0"/>
-              <w:left w:val="single" w:sz="6" w:space="0" w:shadow="0" w:frame="0"/>
-              <w:bottom w:val="single" w:sz="6" w:space="0" w:shadow="0" w:frame="0"/>
-              <w:right w:val="single" w:sz="6" w:space="0" w:shadow="0" w:frame="0"/>
+              <w:top w:val="single" w:sz="6" w:space="0" w:color="auto"/>
+              <w:left w:val="single" w:sz="6" w:space="0" w:color="auto"/>
+              <w:bottom w:val="single" w:sz="6" w:space="0" w:color="auto"/>
+              <w:right w:val="single" w:sz="6" w:space="0" w:color="auto"/>
             </w:tcBorders>
             <w:tcMar>
               <w:top w:w="20" w:type="dxa"/>
@@ -659,7 +482,7 @@
           </w:tcPr>
           <w:p>
             <w:pPr>
-              <w:spacing w:after="144" w:beforeAutospacing="0" w:afterAutospacing="0"/>
+              <w:spacing w:after="144"/>
               <w:jc w:val="center"/>
               <w:rPr>
                 <w:sz w:val="24"/>
@@ -667,7 +490,7 @@
             </w:pPr>
             <w:r>
               <w:rPr>
-                <w:b w:val="1"/>
+                <w:b/>
                 <w:sz w:val="24"/>
               </w:rPr>
               <w:t>Significance</w:t>
@@ -680,10 +503,10 @@
           <w:tcPr>
             <w:tcW w:w="3605" w:type="dxa"/>
             <w:tcBorders>
-              <w:top w:val="single" w:sz="6" w:space="0" w:shadow="0" w:frame="0"/>
-              <w:left w:val="single" w:sz="6" w:space="0" w:shadow="0" w:frame="0"/>
-              <w:bottom w:val="single" w:sz="6" w:space="0" w:shadow="0" w:frame="0"/>
-              <w:right w:val="single" w:sz="6" w:space="0" w:shadow="0" w:frame="0"/>
+              <w:top w:val="single" w:sz="6" w:space="0" w:color="auto"/>
+              <w:left w:val="single" w:sz="6" w:space="0" w:color="auto"/>
+              <w:bottom w:val="single" w:sz="6" w:space="0" w:color="auto"/>
+              <w:right w:val="single" w:sz="6" w:space="0" w:color="auto"/>
             </w:tcBorders>
             <w:tcMar>
               <w:top w:w="20" w:type="dxa"/>
@@ -694,11 +517,13 @@
           </w:tcPr>
           <w:p>
             <w:pPr>
-              <w:spacing w:after="144" w:beforeAutospacing="0" w:afterAutospacing="0"/>
+              <w:spacing w:after="144"/>
               <w:rPr>
                 <w:sz w:val="24"/>
               </w:rPr>
             </w:pPr>
+            <w:permStart w:id="764231621" w:ed="projectmanager@somecompany.com" w:colFirst="0" w:colLast="0"/>
+            <w:permStart w:id="565984100" w:ed="projectmanager@somecompany.com" w:colFirst="1" w:colLast="1"/>
             <w:r>
               <w:rPr>
                 <w:sz w:val="24"/>
@@ -711,10 +536,10 @@
           <w:tcPr>
             <w:tcW w:w="5970" w:type="dxa"/>
             <w:tcBorders>
-              <w:top w:val="single" w:sz="6" w:space="0" w:shadow="0" w:frame="0"/>
-              <w:left w:val="single" w:sz="6" w:space="0" w:shadow="0" w:frame="0"/>
-              <w:bottom w:val="single" w:sz="6" w:space="0" w:shadow="0" w:frame="0"/>
-              <w:right w:val="single" w:sz="6" w:space="0" w:shadow="0" w:frame="0"/>
+              <w:top w:val="single" w:sz="6" w:space="0" w:color="auto"/>
+              <w:left w:val="single" w:sz="6" w:space="0" w:color="auto"/>
+              <w:bottom w:val="single" w:sz="6" w:space="0" w:color="auto"/>
+              <w:right w:val="single" w:sz="6" w:space="0" w:color="auto"/>
             </w:tcBorders>
             <w:tcMar>
               <w:top w:w="20" w:type="dxa"/>
@@ -725,7 +550,7 @@
           </w:tcPr>
           <w:p>
             <w:pPr>
-              <w:spacing w:after="144" w:beforeAutospacing="0" w:afterAutospacing="0"/>
+              <w:spacing w:after="144"/>
               <w:rPr>
                 <w:sz w:val="24"/>
               </w:rPr>
@@ -736,10 +561,10 @@
               </w:rPr>
               <w:t>Resolved an unsolved puzzle by suggesting that energy is exchanged only in discrete amounts (</w:t>
             </w:r>
-            <w:hyperlink xmlns:r="http://schemas.openxmlformats.org/officeDocument/2006/relationships" r:id="RE">
+            <w:hyperlink r:id="rId18">
               <w:r>
                 <w:rPr>
-                  <w:rStyle w:val="C2"/>
+                  <w:rStyle w:val="a4"/>
                   <w:sz w:val="24"/>
                 </w:rPr>
                 <w:t>quanta</w:t>
@@ -759,10 +584,10 @@
           <w:tcPr>
             <w:tcW w:w="3605" w:type="dxa"/>
             <w:tcBorders>
-              <w:top w:val="single" w:sz="6" w:space="0" w:shadow="0" w:frame="0"/>
-              <w:left w:val="single" w:sz="6" w:space="0" w:shadow="0" w:frame="0"/>
-              <w:bottom w:val="single" w:sz="6" w:space="0" w:shadow="0" w:frame="0"/>
-              <w:right w:val="single" w:sz="6" w:space="0" w:shadow="0" w:frame="0"/>
+              <w:top w:val="single" w:sz="6" w:space="0" w:color="auto"/>
+              <w:left w:val="single" w:sz="6" w:space="0" w:color="auto"/>
+              <w:bottom w:val="single" w:sz="6" w:space="0" w:color="auto"/>
+              <w:right w:val="single" w:sz="6" w:space="0" w:color="auto"/>
             </w:tcBorders>
             <w:tcMar>
               <w:top w:w="20" w:type="dxa"/>
@@ -773,11 +598,15 @@
           </w:tcPr>
           <w:p>
             <w:pPr>
-              <w:spacing w:after="144" w:beforeAutospacing="0" w:afterAutospacing="0"/>
+              <w:spacing w:after="144"/>
               <w:rPr>
                 <w:sz w:val="24"/>
               </w:rPr>
             </w:pPr>
+            <w:permStart w:id="1080056862" w:ed="projectmanager@somecompany.com" w:colFirst="0" w:colLast="0"/>
+            <w:permStart w:id="758469408" w:ed="projectmanager@somecompany.com" w:colFirst="1" w:colLast="1"/>
+            <w:permEnd w:id="764231621"/>
+            <w:permEnd w:id="565984100"/>
             <w:r>
               <w:rPr>
                 <w:sz w:val="24"/>
@@ -790,10 +619,10 @@
           <w:tcPr>
             <w:tcW w:w="5970" w:type="dxa"/>
             <w:tcBorders>
-              <w:top w:val="single" w:sz="6" w:space="0" w:shadow="0" w:frame="0"/>
-              <w:left w:val="single" w:sz="6" w:space="0" w:shadow="0" w:frame="0"/>
-              <w:bottom w:val="single" w:sz="6" w:space="0" w:shadow="0" w:frame="0"/>
-              <w:right w:val="single" w:sz="6" w:space="0" w:shadow="0" w:frame="0"/>
+              <w:top w:val="single" w:sz="6" w:space="0" w:color="auto"/>
+              <w:left w:val="single" w:sz="6" w:space="0" w:color="auto"/>
+              <w:bottom w:val="single" w:sz="6" w:space="0" w:color="auto"/>
+              <w:right w:val="single" w:sz="6" w:space="0" w:color="auto"/>
             </w:tcBorders>
             <w:tcMar>
               <w:top w:w="20" w:type="dxa"/>
@@ -804,7 +633,7 @@
           </w:tcPr>
           <w:p>
             <w:pPr>
-              <w:spacing w:after="144" w:beforeAutospacing="0" w:afterAutospacing="0"/>
+              <w:spacing w:after="144"/>
               <w:rPr>
                 <w:sz w:val="24"/>
               </w:rPr>
@@ -815,10 +644,10 @@
               </w:rPr>
               <w:t xml:space="preserve">Explained empirical evidence for the </w:t>
             </w:r>
-            <w:hyperlink xmlns:r="http://schemas.openxmlformats.org/officeDocument/2006/relationships" r:id="RF">
+            <w:hyperlink r:id="rId19">
               <w:r>
                 <w:rPr>
-                  <w:rStyle w:val="C2"/>
+                  <w:rStyle w:val="a4"/>
                   <w:sz w:val="24"/>
                 </w:rPr>
                 <w:t>atomic theory</w:t>
@@ -830,10 +659,10 @@
               </w:rPr>
               <w:t xml:space="preserve">, supporting the application of </w:t>
             </w:r>
-            <w:hyperlink xmlns:r="http://schemas.openxmlformats.org/officeDocument/2006/relationships" r:id="R10">
+            <w:hyperlink r:id="rId20">
               <w:r>
                 <w:rPr>
-                  <w:rStyle w:val="C2"/>
+                  <w:rStyle w:val="a4"/>
                   <w:sz w:val="24"/>
                 </w:rPr>
                 <w:t>statistical physics</w:t>
@@ -853,10 +682,10 @@
           <w:tcPr>
             <w:tcW w:w="3605" w:type="dxa"/>
             <w:tcBorders>
-              <w:top w:val="single" w:sz="6" w:space="0" w:shadow="0" w:frame="0"/>
-              <w:left w:val="single" w:sz="6" w:space="0" w:shadow="0" w:frame="0"/>
-              <w:bottom w:val="single" w:sz="6" w:space="0" w:shadow="0" w:frame="0"/>
-              <w:right w:val="single" w:sz="6" w:space="0" w:shadow="0" w:frame="0"/>
+              <w:top w:val="single" w:sz="6" w:space="0" w:color="auto"/>
+              <w:left w:val="single" w:sz="6" w:space="0" w:color="auto"/>
+              <w:bottom w:val="single" w:sz="6" w:space="0" w:color="auto"/>
+              <w:right w:val="single" w:sz="6" w:space="0" w:color="auto"/>
             </w:tcBorders>
             <w:tcMar>
               <w:top w:w="20" w:type="dxa"/>
@@ -867,24 +696,20 @@
           </w:tcPr>
           <w:p>
             <w:pPr>
-              <w:spacing w:after="144" w:beforeAutospacing="0" w:afterAutospacing="0"/>
+              <w:spacing w:after="144"/>
               <w:rPr>
                 <w:sz w:val="24"/>
               </w:rPr>
             </w:pPr>
+            <w:permStart w:id="1315181570" w:ed="projectmanager@somecompany.com" w:colFirst="0" w:colLast="0"/>
+            <w:permStart w:id="806358087" w:ed="projectmanager@somecompany.com" w:colFirst="1" w:colLast="1"/>
+            <w:permEnd w:id="1080056862"/>
+            <w:permEnd w:id="758469408"/>
             <w:r>
               <w:rPr>
                 <w:sz w:val="24"/>
               </w:rPr>
-              <w:t>"On the E</w:t>
-            </w:r>
-            <w:bookmarkStart w:id="0" w:name="_GoBack"/>
-            <w:bookmarkEnd w:id="0"/>
-            <w:r>
-              <w:rPr>
-                <w:sz w:val="24"/>
-              </w:rPr>
-              <w:t>lectrodynamics of Moving Bodies"</w:t>
+              <w:t>"On the Electrodynamics of Moving Bodies"</w:t>
             </w:r>
           </w:p>
         </w:tc>
@@ -892,10 +717,10 @@
           <w:tcPr>
             <w:tcW w:w="5970" w:type="dxa"/>
             <w:tcBorders>
-              <w:top w:val="single" w:sz="6" w:space="0" w:shadow="0" w:frame="0"/>
-              <w:left w:val="single" w:sz="6" w:space="0" w:shadow="0" w:frame="0"/>
-              <w:bottom w:val="single" w:sz="6" w:space="0" w:shadow="0" w:frame="0"/>
-              <w:right w:val="single" w:sz="6" w:space="0" w:shadow="0" w:frame="0"/>
+              <w:top w:val="single" w:sz="6" w:space="0" w:color="auto"/>
+              <w:left w:val="single" w:sz="6" w:space="0" w:color="auto"/>
+              <w:bottom w:val="single" w:sz="6" w:space="0" w:color="auto"/>
+              <w:right w:val="single" w:sz="6" w:space="0" w:color="auto"/>
             </w:tcBorders>
             <w:tcMar>
               <w:top w:w="20" w:type="dxa"/>
@@ -906,7 +731,7 @@
           </w:tcPr>
           <w:p>
             <w:pPr>
-              <w:spacing w:after="144" w:beforeAutospacing="0" w:afterAutospacing="0"/>
+              <w:spacing w:after="144"/>
               <w:rPr>
                 <w:sz w:val="24"/>
               </w:rPr>
@@ -917,10 +742,10 @@
               </w:rPr>
               <w:t>Reconciled Maxwell's equations for electricity and magnetism with the laws of mechanics by introducing changes to mechanics, resulting from analysis based on empirical evidence that the speed of light is independent of the motion of the observer. Discredited the concept of a "</w:t>
             </w:r>
-            <w:hyperlink xmlns:r="http://schemas.openxmlformats.org/officeDocument/2006/relationships" r:id="R11">
+            <w:hyperlink r:id="rId21">
               <w:r>
                 <w:rPr>
-                  <w:rStyle w:val="C2"/>
+                  <w:rStyle w:val="a4"/>
                   <w:sz w:val="24"/>
                 </w:rPr>
                 <w:t>luminiferous ether</w:t>
@@ -940,10 +765,10 @@
           <w:tcPr>
             <w:tcW w:w="3605" w:type="dxa"/>
             <w:tcBorders>
-              <w:top w:val="single" w:sz="6" w:space="0" w:shadow="0" w:frame="0"/>
-              <w:left w:val="single" w:sz="6" w:space="0" w:shadow="0" w:frame="0"/>
-              <w:bottom w:val="single" w:sz="6" w:space="0" w:shadow="0" w:frame="0"/>
-              <w:right w:val="single" w:sz="6" w:space="0" w:shadow="0" w:frame="0"/>
+              <w:top w:val="single" w:sz="6" w:space="0" w:color="auto"/>
+              <w:left w:val="single" w:sz="6" w:space="0" w:color="auto"/>
+              <w:bottom w:val="single" w:sz="6" w:space="0" w:color="auto"/>
+              <w:right w:val="single" w:sz="6" w:space="0" w:color="auto"/>
             </w:tcBorders>
             <w:tcMar>
               <w:top w:w="20" w:type="dxa"/>
@@ -954,11 +779,15 @@
           </w:tcPr>
           <w:p>
             <w:pPr>
-              <w:spacing w:after="144" w:beforeAutospacing="0" w:afterAutospacing="0"/>
+              <w:spacing w:after="144"/>
               <w:rPr>
                 <w:sz w:val="24"/>
               </w:rPr>
             </w:pPr>
+            <w:permStart w:id="380896613" w:ed="projectmanager@somecompany.com" w:colFirst="0" w:colLast="0"/>
+            <w:permStart w:id="1684810820" w:ed="projectmanager@somecompany.com" w:colFirst="1" w:colLast="1"/>
+            <w:permEnd w:id="1315181570"/>
+            <w:permEnd w:id="806358087"/>
             <w:r>
               <w:rPr>
                 <w:sz w:val="24"/>
@@ -971,10 +800,10 @@
           <w:tcPr>
             <w:tcW w:w="5970" w:type="dxa"/>
             <w:tcBorders>
-              <w:top w:val="single" w:sz="6" w:space="0" w:shadow="0" w:frame="0"/>
-              <w:left w:val="single" w:sz="6" w:space="0" w:shadow="0" w:frame="0"/>
-              <w:bottom w:val="single" w:sz="6" w:space="0" w:shadow="0" w:frame="0"/>
-              <w:right w:val="single" w:sz="6" w:space="0" w:shadow="0" w:frame="0"/>
+              <w:top w:val="single" w:sz="6" w:space="0" w:color="auto"/>
+              <w:left w:val="single" w:sz="6" w:space="0" w:color="auto"/>
+              <w:bottom w:val="single" w:sz="6" w:space="0" w:color="auto"/>
+              <w:right w:val="single" w:sz="6" w:space="0" w:color="auto"/>
             </w:tcBorders>
             <w:tcMar>
               <w:top w:w="20" w:type="dxa"/>
@@ -985,7 +814,7 @@
           </w:tcPr>
           <w:p>
             <w:pPr>
-              <w:spacing w:after="144" w:beforeAutospacing="0" w:afterAutospacing="0"/>
+              <w:spacing w:after="144"/>
               <w:rPr>
                 <w:sz w:val="24"/>
               </w:rPr>
@@ -998,16 +827,16 @@
             </w:r>
             <w:r>
               <w:rPr>
-                <w:b w:val="1"/>
-                <w:i w:val="1"/>
+                <w:b/>
+                <w:i/>
                 <w:sz w:val="24"/>
               </w:rPr>
               <w:t>E = mc</w:t>
             </w:r>
             <w:r>
               <w:rPr>
-                <w:b w:val="1"/>
-                <w:i w:val="1"/>
+                <w:b/>
+                <w:i/>
                 <w:sz w:val="24"/>
                 <w:vertAlign w:val="superscript"/>
               </w:rPr>
@@ -1019,10 +848,10 @@
               </w:rPr>
               <w:t xml:space="preserve"> (and by implication, the ability of gravity to "bend" light), the existence of "</w:t>
             </w:r>
-            <w:hyperlink xmlns:r="http://schemas.openxmlformats.org/officeDocument/2006/relationships" r:id="R12">
+            <w:hyperlink r:id="rId22">
               <w:r>
                 <w:rPr>
-                  <w:rStyle w:val="C2"/>
+                  <w:rStyle w:val="a4"/>
                   <w:sz w:val="24"/>
                 </w:rPr>
                 <w:t>rest energy</w:t>
@@ -1037,10 +866,12 @@
           </w:p>
         </w:tc>
       </w:tr>
+      <w:permEnd w:id="380896613"/>
+      <w:permEnd w:id="1684810820"/>
     </w:tbl>
     <w:p>
       <w:pPr>
-        <w:spacing w:after="144" w:beforeAutospacing="0" w:afterAutospacing="0"/>
+        <w:spacing w:after="144"/>
         <w:rPr>
           <w:sz w:val="24"/>
         </w:rPr>
@@ -1048,22 +879,23 @@
     </w:p>
     <w:p>
       <w:pPr>
-        <w:spacing w:after="144" w:beforeAutospacing="0" w:afterAutospacing="0"/>
+        <w:spacing w:after="144"/>
         <w:jc w:val="both"/>
         <w:rPr>
           <w:sz w:val="24"/>
         </w:rPr>
       </w:pPr>
+      <w:permStart w:id="495067271" w:ed="senior@somecompany.com"/>
       <w:r>
         <w:rPr>
           <w:sz w:val="24"/>
         </w:rPr>
         <w:t xml:space="preserve">He then extended the theory to gravitational fields; he published a paper on </w:t>
       </w:r>
-      <w:hyperlink xmlns:r="http://schemas.openxmlformats.org/officeDocument/2006/relationships" r:id="R13">
+      <w:hyperlink r:id="rId23">
         <w:r>
           <w:rPr>
-            <w:rStyle w:val="C2"/>
+            <w:rStyle w:val="a4"/>
             <w:sz w:val="24"/>
           </w:rPr>
           <w:t>general relativity</w:t>
@@ -1075,10 +907,10 @@
         </w:rPr>
         <w:t xml:space="preserve"> in 1916, introducing his theory of gravitation. In 1917, he applied the general theory of relativity to model the structure of the universe. He continued to deal with problems of </w:t>
       </w:r>
-      <w:hyperlink xmlns:r="http://schemas.openxmlformats.org/officeDocument/2006/relationships" r:id="R14">
+      <w:hyperlink r:id="rId24">
         <w:r>
           <w:rPr>
-            <w:rStyle w:val="C2"/>
+            <w:rStyle w:val="a4"/>
             <w:sz w:val="24"/>
           </w:rPr>
           <w:t>statistical mechanics</w:t>
@@ -1090,10 +922,10 @@
         </w:rPr>
         <w:t xml:space="preserve"> and quantum theory, which led to his explanations of particle theory and the </w:t>
       </w:r>
-      <w:hyperlink xmlns:r="http://schemas.openxmlformats.org/officeDocument/2006/relationships" r:id="R15">
+      <w:hyperlink r:id="rId25">
         <w:r>
           <w:rPr>
-            <w:rStyle w:val="C2"/>
+            <w:rStyle w:val="a4"/>
             <w:sz w:val="24"/>
           </w:rPr>
           <w:t>motion of molecules</w:t>
@@ -1105,10 +937,10 @@
         </w:rPr>
         <w:t xml:space="preserve">. He also investigated the thermal properties of light and the quantum theory of radiation, which laid the foundation of the </w:t>
       </w:r>
-      <w:hyperlink xmlns:r="http://schemas.openxmlformats.org/officeDocument/2006/relationships" r:id="R16">
+      <w:hyperlink r:id="rId26">
         <w:r>
           <w:rPr>
-            <w:rStyle w:val="C2"/>
+            <w:rStyle w:val="a4"/>
             <w:sz w:val="24"/>
           </w:rPr>
           <w:t>photon</w:t>
@@ -1120,10 +952,10 @@
         </w:rPr>
         <w:t xml:space="preserve"> theory of light. However, for much of the later part of his career, he worked on two ultimately unsuccessful endeavors. First, despite his great contributions to quantum mechanics, he opposed what it evolved into, objecting that nature "does not play dice". Second, he attempted to devise a </w:t>
       </w:r>
-      <w:hyperlink xmlns:r="http://schemas.openxmlformats.org/officeDocument/2006/relationships" r:id="R17">
+      <w:hyperlink r:id="rId27">
         <w:r>
           <w:rPr>
-            <w:rStyle w:val="C2"/>
+            <w:rStyle w:val="a4"/>
             <w:sz w:val="24"/>
           </w:rPr>
           <w:t>unified field theory</w:t>
@@ -1136,9 +968,10 @@
         <w:t xml:space="preserve"> by generalizing his geometric theory of gravitation to include electromagnetism. As a result, he became increasingly isolated from the mainstream of modern physics.</w:t>
       </w:r>
     </w:p>
+    <w:permEnd w:id="495067271"/>
     <w:p>
       <w:pPr>
-        <w:spacing w:after="144" w:beforeAutospacing="0" w:afterAutospacing="0"/>
+        <w:spacing w:after="144"/>
         <w:rPr>
           <w:sz w:val="24"/>
         </w:rPr>
@@ -1146,7 +979,7 @@
     </w:p>
     <w:p>
       <w:pPr>
-        <w:spacing w:after="144" w:beforeAutospacing="0" w:afterAutospacing="0"/>
+        <w:spacing w:after="144"/>
         <w:jc w:val="right"/>
       </w:pPr>
       <w:r>
@@ -1155,10 +988,10 @@
         </w:rPr>
         <w:t>Source: Wikipedia (</w:t>
       </w:r>
-      <w:hyperlink xmlns:r="http://schemas.openxmlformats.org/officeDocument/2006/relationships" r:id="R18">
+      <w:hyperlink r:id="rId28">
         <w:r>
           <w:rPr>
-            <w:rStyle w:val="C2"/>
+            <w:rStyle w:val="a4"/>
             <w:sz w:val="24"/>
           </w:rPr>
           <w:t>Albert Einstein</w:t>
@@ -1172,73 +1005,420 @@
       </w:r>
     </w:p>
     <w:sectPr>
-      <w:type w:val="nextPage"/>
-      <w:pgMar w:left="1700" w:right="850" w:top="1133" w:bottom="1133" w:header="720" w:footer="720" w:gutter="0"/>
-      <w:cols w:equalWidth="1" w:space="720"/>
+      <w:pgSz w:w="12240" w:h="15840"/>
+      <w:pgMar w:top="1133" w:right="850" w:bottom="1133" w:left="1700" w:header="720" w:footer="720" w:gutter="0"/>
+      <w:cols w:space="720"/>
     </w:sectPr>
   </w:body>
 </w:document>
 </file>
 
-<file path=word/numbering.xml><?xml version="1.0" encoding="utf-8"?>
-<w:numbering xmlns:w="http://schemas.openxmlformats.org/wordprocessingml/2006/main"/>
-</file>
-
 <file path=word/styles.xml><?xml version="1.0" encoding="utf-8"?>
-<w:styles xmlns:w="http://schemas.openxmlformats.org/wordprocessingml/2006/main">
+<w:styles xmlns:mc="http://schemas.openxmlformats.org/markup-compatibility/2006" xmlns:r="http://schemas.openxmlformats.org/officeDocument/2006/relationships" xmlns:w="http://schemas.openxmlformats.org/wordprocessingml/2006/main" xmlns:w14="http://schemas.microsoft.com/office/word/2010/wordml" xmlns:w15="http://schemas.microsoft.com/office/word/2012/wordml" xmlns:w16cex="http://schemas.microsoft.com/office/word/2018/wordml/cex" xmlns:w16cid="http://schemas.microsoft.com/office/word/2016/wordml/cid" xmlns:w16="http://schemas.microsoft.com/office/word/2018/wordml" xmlns:w16du="http://schemas.microsoft.com/office/word/2023/wordml/word16du" xmlns:w16sdtdh="http://schemas.microsoft.com/office/word/2020/wordml/sdtdatahash" xmlns:w16se="http://schemas.microsoft.com/office/word/2015/wordml/symex" mc:Ignorable="w14 w15 w16se w16cid w16 w16cex w16sdtdh w16du">
   <w:docDefaults>
     <w:rPrDefault>
       <w:rPr>
-        <w:rFonts w:ascii="Calibri" w:hAnsi="Calibri" w:cs="Times New Roman" w:eastAsia="Times New Roman"/>
+        <w:rFonts w:ascii="Calibri" w:eastAsia="Times New Roman" w:hAnsi="Calibri" w:cs="Times New Roman"/>
         <w:sz w:val="22"/>
         <w:szCs w:val="22"/>
-        <w:lang w:val="en-US" w:bidi="ar-SA" w:eastAsia="en-US"/>
+        <w:lang w:val="en-US" w:eastAsia="en-US" w:bidi="ar-SA"/>
       </w:rPr>
     </w:rPrDefault>
-    <w:pPrDefault>
-      <w:pPr>
-        <w:keepNext w:val="0"/>
-        <w:keepLines w:val="0"/>
-        <w:pageBreakBefore w:val="0"/>
-        <w:widowControl w:val="1"/>
-        <w:suppressLineNumbers w:val="0"/>
-        <w:shd w:val="clear" w:fill="auto"/>
-        <w:suppressAutoHyphens w:val="0"/>
-        <w:spacing w:lineRule="auto" w:line="240" w:before="0" w:after="0" w:beforeAutospacing="0" w:afterAutospacing="0"/>
-        <w:ind w:firstLine="0" w:left="0" w:right="0"/>
-        <w:contextualSpacing w:val="0"/>
-        <w:bidi w:val="0"/>
-        <w:jc w:val="left"/>
-        <w:outlineLvl w:val="9"/>
-      </w:pPr>
-    </w:pPrDefault>
+    <w:pPrDefault/>
   </w:docDefaults>
-  <w:style w:type="paragraph" w:styleId="P0" w:default="1">
+  <w:latentStyles w:defLockedState="0" w:defUIPriority="99" w:defSemiHidden="0" w:defUnhideWhenUsed="0" w:defQFormat="0" w:count="376">
+    <w:lsdException w:name="Normal" w:uiPriority="0" w:qFormat="1"/>
+    <w:lsdException w:name="heading 1" w:uiPriority="9" w:qFormat="1"/>
+    <w:lsdException w:name="heading 2" w:semiHidden="1" w:uiPriority="9" w:unhideWhenUsed="1" w:qFormat="1"/>
+    <w:lsdException w:name="heading 3" w:semiHidden="1" w:uiPriority="9" w:unhideWhenUsed="1" w:qFormat="1"/>
+    <w:lsdException w:name="heading 4" w:semiHidden="1" w:uiPriority="9" w:unhideWhenUsed="1" w:qFormat="1"/>
+    <w:lsdException w:name="heading 5" w:semiHidden="1" w:uiPriority="9" w:unhideWhenUsed="1" w:qFormat="1"/>
+    <w:lsdException w:name="heading 6" w:semiHidden="1" w:uiPriority="9" w:unhideWhenUsed="1" w:qFormat="1"/>
+    <w:lsdException w:name="heading 7" w:semiHidden="1" w:uiPriority="9" w:unhideWhenUsed="1" w:qFormat="1"/>
+    <w:lsdException w:name="heading 8" w:semiHidden="1" w:uiPriority="9" w:unhideWhenUsed="1" w:qFormat="1"/>
+    <w:lsdException w:name="heading 9" w:semiHidden="1" w:uiPriority="9" w:unhideWhenUsed="1" w:qFormat="1"/>
+    <w:lsdException w:name="index 1" w:semiHidden="1" w:unhideWhenUsed="1"/>
+    <w:lsdException w:name="index 2" w:semiHidden="1" w:unhideWhenUsed="1"/>
+    <w:lsdException w:name="index 3" w:semiHidden="1" w:unhideWhenUsed="1"/>
+    <w:lsdException w:name="index 4" w:semiHidden="1" w:unhideWhenUsed="1"/>
+    <w:lsdException w:name="index 5" w:semiHidden="1" w:unhideWhenUsed="1"/>
+    <w:lsdException w:name="index 6" w:semiHidden="1" w:unhideWhenUsed="1"/>
+    <w:lsdException w:name="index 7" w:semiHidden="1" w:unhideWhenUsed="1"/>
+    <w:lsdException w:name="index 8" w:semiHidden="1" w:unhideWhenUsed="1"/>
+    <w:lsdException w:name="index 9" w:semiHidden="1" w:unhideWhenUsed="1"/>
+    <w:lsdException w:name="toc 1" w:semiHidden="1" w:uiPriority="39" w:unhideWhenUsed="1"/>
+    <w:lsdException w:name="toc 2" w:semiHidden="1" w:uiPriority="39" w:unhideWhenUsed="1"/>
+    <w:lsdException w:name="toc 3" w:semiHidden="1" w:uiPriority="39" w:unhideWhenUsed="1"/>
+    <w:lsdException w:name="toc 4" w:semiHidden="1" w:uiPriority="39" w:unhideWhenUsed="1"/>
+    <w:lsdException w:name="toc 5" w:semiHidden="1" w:uiPriority="39" w:unhideWhenUsed="1"/>
+    <w:lsdException w:name="toc 6" w:semiHidden="1" w:uiPriority="39" w:unhideWhenUsed="1"/>
+    <w:lsdException w:name="toc 7" w:semiHidden="1" w:uiPriority="39" w:unhideWhenUsed="1"/>
+    <w:lsdException w:name="toc 8" w:semiHidden="1" w:uiPriority="39" w:unhideWhenUsed="1"/>
+    <w:lsdException w:name="toc 9" w:semiHidden="1" w:uiPriority="39" w:unhideWhenUsed="1"/>
+    <w:lsdException w:name="Normal Indent" w:semiHidden="1" w:unhideWhenUsed="1"/>
+    <w:lsdException w:name="footnote text" w:semiHidden="1" w:unhideWhenUsed="1"/>
+    <w:lsdException w:name="annotation text" w:semiHidden="1" w:unhideWhenUsed="1"/>
+    <w:lsdException w:name="header" w:semiHidden="1" w:unhideWhenUsed="1"/>
+    <w:lsdException w:name="footer" w:semiHidden="1" w:unhideWhenUsed="1"/>
+    <w:lsdException w:name="index heading" w:semiHidden="1" w:unhideWhenUsed="1"/>
+    <w:lsdException w:name="caption" w:semiHidden="1" w:uiPriority="35" w:unhideWhenUsed="1" w:qFormat="1"/>
+    <w:lsdException w:name="table of figures" w:semiHidden="1" w:unhideWhenUsed="1"/>
+    <w:lsdException w:name="envelope address" w:semiHidden="1" w:unhideWhenUsed="1"/>
+    <w:lsdException w:name="envelope return" w:semiHidden="1" w:unhideWhenUsed="1"/>
+    <w:lsdException w:name="footnote reference" w:semiHidden="1" w:unhideWhenUsed="1"/>
+    <w:lsdException w:name="annotation reference" w:semiHidden="1" w:unhideWhenUsed="1"/>
+    <w:lsdException w:name="line number" w:semiHidden="1" w:unhideWhenUsed="1"/>
+    <w:lsdException w:name="page number" w:semiHidden="1" w:unhideWhenUsed="1"/>
+    <w:lsdException w:name="endnote reference" w:semiHidden="1" w:unhideWhenUsed="1"/>
+    <w:lsdException w:name="endnote text" w:semiHidden="1" w:unhideWhenUsed="1"/>
+    <w:lsdException w:name="table of authorities" w:semiHidden="1" w:unhideWhenUsed="1"/>
+    <w:lsdException w:name="macro" w:semiHidden="1" w:unhideWhenUsed="1"/>
+    <w:lsdException w:name="toa heading" w:semiHidden="1" w:unhideWhenUsed="1"/>
+    <w:lsdException w:name="List" w:semiHidden="1" w:unhideWhenUsed="1"/>
+    <w:lsdException w:name="List Bullet" w:semiHidden="1" w:unhideWhenUsed="1"/>
+    <w:lsdException w:name="List Number" w:semiHidden="1" w:unhideWhenUsed="1"/>
+    <w:lsdException w:name="List 2" w:semiHidden="1" w:unhideWhenUsed="1"/>
+    <w:lsdException w:name="List 3" w:semiHidden="1" w:unhideWhenUsed="1"/>
+    <w:lsdException w:name="List 4" w:semiHidden="1" w:unhideWhenUsed="1"/>
+    <w:lsdException w:name="List 5" w:semiHidden="1" w:unhideWhenUsed="1"/>
+    <w:lsdException w:name="List Bullet 2" w:semiHidden="1" w:unhideWhenUsed="1"/>
+    <w:lsdException w:name="List Bullet 3" w:semiHidden="1" w:unhideWhenUsed="1"/>
+    <w:lsdException w:name="List Bullet 4" w:semiHidden="1" w:unhideWhenUsed="1"/>
+    <w:lsdException w:name="List Bullet 5" w:semiHidden="1" w:unhideWhenUsed="1"/>
+    <w:lsdException w:name="List Number 2" w:semiHidden="1" w:unhideWhenUsed="1"/>
+    <w:lsdException w:name="List Number 3" w:semiHidden="1" w:unhideWhenUsed="1"/>
+    <w:lsdException w:name="List Number 4" w:semiHidden="1" w:unhideWhenUsed="1"/>
+    <w:lsdException w:name="List Number 5" w:semiHidden="1" w:unhideWhenUsed="1"/>
+    <w:lsdException w:name="Title" w:uiPriority="10" w:qFormat="1"/>
+    <w:lsdException w:name="Closing" w:semiHidden="1" w:unhideWhenUsed="1"/>
+    <w:lsdException w:name="Signature" w:semiHidden="1" w:unhideWhenUsed="1"/>
+    <w:lsdException w:name="Default Paragraph Font" w:semiHidden="1" w:uiPriority="1" w:unhideWhenUsed="1"/>
+    <w:lsdException w:name="Body Text" w:semiHidden="1" w:unhideWhenUsed="1"/>
+    <w:lsdException w:name="Body Text Indent" w:semiHidden="1" w:unhideWhenUsed="1"/>
+    <w:lsdException w:name="List Continue" w:semiHidden="1" w:unhideWhenUsed="1"/>
+    <w:lsdException w:name="List Continue 2" w:semiHidden="1" w:unhideWhenUsed="1"/>
+    <w:lsdException w:name="List Continue 3" w:semiHidden="1" w:unhideWhenUsed="1"/>
+    <w:lsdException w:name="List Continue 4" w:semiHidden="1" w:unhideWhenUsed="1"/>
+    <w:lsdException w:name="List Continue 5" w:semiHidden="1" w:unhideWhenUsed="1"/>
+    <w:lsdException w:name="Message Header" w:semiHidden="1" w:unhideWhenUsed="1"/>
+    <w:lsdException w:name="Subtitle" w:uiPriority="11" w:qFormat="1"/>
+    <w:lsdException w:name="Salutation" w:semiHidden="1" w:unhideWhenUsed="1"/>
+    <w:lsdException w:name="Date" w:semiHidden="1" w:unhideWhenUsed="1"/>
+    <w:lsdException w:name="Body Text First Indent" w:semiHidden="1" w:unhideWhenUsed="1"/>
+    <w:lsdException w:name="Body Text First Indent 2" w:semiHidden="1" w:unhideWhenUsed="1"/>
+    <w:lsdException w:name="Note Heading" w:semiHidden="1" w:unhideWhenUsed="1"/>
+    <w:lsdException w:name="Body Text 2" w:semiHidden="1" w:unhideWhenUsed="1"/>
+    <w:lsdException w:name="Body Text 3" w:semiHidden="1" w:unhideWhenUsed="1"/>
+    <w:lsdException w:name="Body Text Indent 2" w:semiHidden="1" w:unhideWhenUsed="1"/>
+    <w:lsdException w:name="Body Text Indent 3" w:semiHidden="1" w:unhideWhenUsed="1"/>
+    <w:lsdException w:name="Block Text" w:semiHidden="1" w:unhideWhenUsed="1"/>
+    <w:lsdException w:name="Hyperlink" w:semiHidden="1" w:unhideWhenUsed="1"/>
+    <w:lsdException w:name="FollowedHyperlink" w:semiHidden="1" w:unhideWhenUsed="1"/>
+    <w:lsdException w:name="Strong" w:uiPriority="22" w:qFormat="1"/>
+    <w:lsdException w:name="Emphasis" w:uiPriority="20" w:qFormat="1"/>
+    <w:lsdException w:name="Document Map" w:semiHidden="1" w:unhideWhenUsed="1"/>
+    <w:lsdException w:name="Plain Text" w:semiHidden="1" w:unhideWhenUsed="1"/>
+    <w:lsdException w:name="E-mail Signature" w:semiHidden="1" w:unhideWhenUsed="1"/>
+    <w:lsdException w:name="HTML Top of Form" w:semiHidden="1" w:unhideWhenUsed="1"/>
+    <w:lsdException w:name="HTML Bottom of Form" w:semiHidden="1" w:unhideWhenUsed="1"/>
+    <w:lsdException w:name="Normal (Web)" w:semiHidden="1" w:unhideWhenUsed="1"/>
+    <w:lsdException w:name="HTML Acronym" w:semiHidden="1" w:unhideWhenUsed="1"/>
+    <w:lsdException w:name="HTML Address" w:semiHidden="1" w:unhideWhenUsed="1"/>
+    <w:lsdException w:name="HTML Cite" w:semiHidden="1" w:unhideWhenUsed="1"/>
+    <w:lsdException w:name="HTML Code" w:semiHidden="1" w:unhideWhenUsed="1"/>
+    <w:lsdException w:name="HTML Definition" w:semiHidden="1" w:unhideWhenUsed="1"/>
+    <w:lsdException w:name="HTML Keyboard" w:semiHidden="1" w:unhideWhenUsed="1"/>
+    <w:lsdException w:name="HTML Preformatted" w:semiHidden="1" w:unhideWhenUsed="1"/>
+    <w:lsdException w:name="HTML Sample" w:semiHidden="1" w:unhideWhenUsed="1"/>
+    <w:lsdException w:name="HTML Typewriter" w:semiHidden="1" w:unhideWhenUsed="1"/>
+    <w:lsdException w:name="HTML Variable" w:semiHidden="1" w:unhideWhenUsed="1"/>
+    <w:lsdException w:name="Normal Table" w:semiHidden="1" w:unhideWhenUsed="1"/>
+    <w:lsdException w:name="annotation subject" w:semiHidden="1" w:unhideWhenUsed="1"/>
+    <w:lsdException w:name="No List" w:semiHidden="1" w:unhideWhenUsed="1"/>
+    <w:lsdException w:name="Outline List 1" w:semiHidden="1" w:unhideWhenUsed="1"/>
+    <w:lsdException w:name="Outline List 2" w:semiHidden="1" w:unhideWhenUsed="1"/>
+    <w:lsdException w:name="Outline List 3" w:semiHidden="1" w:unhideWhenUsed="1"/>
+    <w:lsdException w:name="Table Simple 1" w:semiHidden="1" w:unhideWhenUsed="1"/>
+    <w:lsdException w:name="Table Simple 2" w:semiHidden="1" w:unhideWhenUsed="1"/>
+    <w:lsdException w:name="Table Simple 3" w:semiHidden="1" w:unhideWhenUsed="1"/>
+    <w:lsdException w:name="Table Classic 1" w:semiHidden="1" w:unhideWhenUsed="1"/>
+    <w:lsdException w:name="Table Classic 2" w:semiHidden="1" w:unhideWhenUsed="1"/>
+    <w:lsdException w:name="Table Classic 3" w:semiHidden="1" w:unhideWhenUsed="1"/>
+    <w:lsdException w:name="Table Classic 4" w:semiHidden="1" w:unhideWhenUsed="1"/>
+    <w:lsdException w:name="Table Colorful 1" w:semiHidden="1" w:unhideWhenUsed="1"/>
+    <w:lsdException w:name="Table Colorful 2" w:semiHidden="1" w:unhideWhenUsed="1"/>
+    <w:lsdException w:name="Table Colorful 3" w:semiHidden="1" w:unhideWhenUsed="1"/>
+    <w:lsdException w:name="Table Columns 1" w:semiHidden="1" w:unhideWhenUsed="1"/>
+    <w:lsdException w:name="Table Columns 2" w:semiHidden="1" w:unhideWhenUsed="1"/>
+    <w:lsdException w:name="Table Columns 3" w:semiHidden="1" w:unhideWhenUsed="1"/>
+    <w:lsdException w:name="Table Columns 4" w:semiHidden="1" w:unhideWhenUsed="1"/>
+    <w:lsdException w:name="Table Columns 5" w:semiHidden="1" w:unhideWhenUsed="1"/>
+    <w:lsdException w:name="Table Grid 1" w:semiHidden="1" w:unhideWhenUsed="1"/>
+    <w:lsdException w:name="Table Grid 2" w:semiHidden="1" w:unhideWhenUsed="1"/>
+    <w:lsdException w:name="Table Grid 3" w:semiHidden="1" w:unhideWhenUsed="1"/>
+    <w:lsdException w:name="Table Grid 4" w:semiHidden="1" w:unhideWhenUsed="1"/>
+    <w:lsdException w:name="Table Grid 5" w:semiHidden="1" w:unhideWhenUsed="1"/>
+    <w:lsdException w:name="Table Grid 6" w:semiHidden="1" w:unhideWhenUsed="1"/>
+    <w:lsdException w:name="Table Grid 7" w:semiHidden="1" w:unhideWhenUsed="1"/>
+    <w:lsdException w:name="Table Grid 8" w:semiHidden="1" w:unhideWhenUsed="1"/>
+    <w:lsdException w:name="Table List 1" w:semiHidden="1" w:unhideWhenUsed="1"/>
+    <w:lsdException w:name="Table List 2" w:semiHidden="1" w:unhideWhenUsed="1"/>
+    <w:lsdException w:name="Table List 3" w:semiHidden="1" w:unhideWhenUsed="1"/>
+    <w:lsdException w:name="Table List 4" w:semiHidden="1" w:unhideWhenUsed="1"/>
+    <w:lsdException w:name="Table List 5" w:semiHidden="1" w:unhideWhenUsed="1"/>
+    <w:lsdException w:name="Table List 6" w:semiHidden="1" w:unhideWhenUsed="1"/>
+    <w:lsdException w:name="Table List 7" w:semiHidden="1" w:unhideWhenUsed="1"/>
+    <w:lsdException w:name="Table List 8" w:semiHidden="1" w:unhideWhenUsed="1"/>
+    <w:lsdException w:name="Table 3D effects 1" w:semiHidden="1" w:unhideWhenUsed="1"/>
+    <w:lsdException w:name="Table 3D effects 2" w:semiHidden="1" w:unhideWhenUsed="1"/>
+    <w:lsdException w:name="Table 3D effects 3" w:semiHidden="1" w:unhideWhenUsed="1"/>
+    <w:lsdException w:name="Table Contemporary" w:semiHidden="1" w:unhideWhenUsed="1"/>
+    <w:lsdException w:name="Table Elegant" w:semiHidden="1" w:unhideWhenUsed="1"/>
+    <w:lsdException w:name="Table Professional" w:semiHidden="1" w:unhideWhenUsed="1"/>
+    <w:lsdException w:name="Table Subtle 1" w:semiHidden="1" w:unhideWhenUsed="1"/>
+    <w:lsdException w:name="Table Subtle 2" w:semiHidden="1" w:unhideWhenUsed="1"/>
+    <w:lsdException w:name="Table Web 1" w:semiHidden="1" w:unhideWhenUsed="1"/>
+    <w:lsdException w:name="Table Web 2" w:semiHidden="1" w:unhideWhenUsed="1"/>
+    <w:lsdException w:name="Table Web 3" w:semiHidden="1" w:unhideWhenUsed="1"/>
+    <w:lsdException w:name="Balloon Text" w:semiHidden="1" w:unhideWhenUsed="1"/>
+    <w:lsdException w:name="Table Grid" w:uiPriority="39"/>
+    <w:lsdException w:name="Table Theme" w:semiHidden="1" w:unhideWhenUsed="1"/>
+    <w:lsdException w:name="Placeholder Text" w:semiHidden="1"/>
+    <w:lsdException w:name="No Spacing" w:uiPriority="1" w:qFormat="1"/>
+    <w:lsdException w:name="Light Shading" w:uiPriority="60"/>
+    <w:lsdException w:name="Light List" w:uiPriority="61"/>
+    <w:lsdException w:name="Light Grid" w:uiPriority="62"/>
+    <w:lsdException w:name="Medium Shading 1" w:uiPriority="63"/>
+    <w:lsdException w:name="Medium Shading 2" w:uiPriority="64"/>
+    <w:lsdException w:name="Medium List 1" w:uiPriority="65"/>
+    <w:lsdException w:name="Medium List 2" w:uiPriority="66"/>
+    <w:lsdException w:name="Medium Grid 1" w:uiPriority="67"/>
+    <w:lsdException w:name="Medium Grid 2" w:uiPriority="68"/>
+    <w:lsdException w:name="Medium Grid 3" w:uiPriority="69"/>
+    <w:lsdException w:name="Dark List" w:uiPriority="70"/>
+    <w:lsdException w:name="Colorful Shading" w:uiPriority="71"/>
+    <w:lsdException w:name="Colorful List" w:uiPriority="72"/>
+    <w:lsdException w:name="Colorful Grid" w:uiPriority="73"/>
+    <w:lsdException w:name="Light Shading Accent 1" w:uiPriority="60"/>
+    <w:lsdException w:name="Light List Accent 1" w:uiPriority="61"/>
+    <w:lsdException w:name="Light Grid Accent 1" w:uiPriority="62"/>
+    <w:lsdException w:name="Medium Shading 1 Accent 1" w:uiPriority="63"/>
+    <w:lsdException w:name="Medium Shading 2 Accent 1" w:uiPriority="64"/>
+    <w:lsdException w:name="Medium List 1 Accent 1" w:uiPriority="65"/>
+    <w:lsdException w:name="Revision" w:semiHidden="1"/>
+    <w:lsdException w:name="List Paragraph" w:uiPriority="34" w:qFormat="1"/>
+    <w:lsdException w:name="Quote" w:uiPriority="29" w:qFormat="1"/>
+    <w:lsdException w:name="Intense Quote" w:uiPriority="30" w:qFormat="1"/>
+    <w:lsdException w:name="Medium List 2 Accent 1" w:uiPriority="66"/>
+    <w:lsdException w:name="Medium Grid 1 Accent 1" w:uiPriority="67"/>
+    <w:lsdException w:name="Medium Grid 2 Accent 1" w:uiPriority="68"/>
+    <w:lsdException w:name="Medium Grid 3 Accent 1" w:uiPriority="69"/>
+    <w:lsdException w:name="Dark List Accent 1" w:uiPriority="70"/>
+    <w:lsdException w:name="Colorful Shading Accent 1" w:uiPriority="71"/>
+    <w:lsdException w:name="Colorful List Accent 1" w:uiPriority="72"/>
+    <w:lsdException w:name="Colorful Grid Accent 1" w:uiPriority="73"/>
+    <w:lsdException w:name="Light Shading Accent 2" w:uiPriority="60"/>
+    <w:lsdException w:name="Light List Accent 2" w:uiPriority="61"/>
+    <w:lsdException w:name="Light Grid Accent 2" w:uiPriority="62"/>
+    <w:lsdException w:name="Medium Shading 1 Accent 2" w:uiPriority="63"/>
+    <w:lsdException w:name="Medium Shading 2 Accent 2" w:uiPriority="64"/>
+    <w:lsdException w:name="Medium List 1 Accent 2" w:uiPriority="65"/>
+    <w:lsdException w:name="Medium List 2 Accent 2" w:uiPriority="66"/>
+    <w:lsdException w:name="Medium Grid 1 Accent 2" w:uiPriority="67"/>
+    <w:lsdException w:name="Medium Grid 2 Accent 2" w:uiPriority="68"/>
+    <w:lsdException w:name="Medium Grid 3 Accent 2" w:uiPriority="69"/>
+    <w:lsdException w:name="Dark List Accent 2" w:uiPriority="70"/>
+    <w:lsdException w:name="Colorful Shading Accent 2" w:uiPriority="71"/>
+    <w:lsdException w:name="Colorful List Accent 2" w:uiPriority="72"/>
+    <w:lsdException w:name="Colorful Grid Accent 2" w:uiPriority="73"/>
+    <w:lsdException w:name="Light Shading Accent 3" w:uiPriority="60"/>
+    <w:lsdException w:name="Light List Accent 3" w:uiPriority="61"/>
+    <w:lsdException w:name="Light Grid Accent 3" w:uiPriority="62"/>
+    <w:lsdException w:name="Medium Shading 1 Accent 3" w:uiPriority="63"/>
+    <w:lsdException w:name="Medium Shading 2 Accent 3" w:uiPriority="64"/>
+    <w:lsdException w:name="Medium List 1 Accent 3" w:uiPriority="65"/>
+    <w:lsdException w:name="Medium List 2 Accent 3" w:uiPriority="66"/>
+    <w:lsdException w:name="Medium Grid 1 Accent 3" w:uiPriority="67"/>
+    <w:lsdException w:name="Medium Grid 2 Accent 3" w:uiPriority="68"/>
+    <w:lsdException w:name="Medium Grid 3 Accent 3" w:uiPriority="69"/>
+    <w:lsdException w:name="Dark List Accent 3" w:uiPriority="70"/>
+    <w:lsdException w:name="Colorful Shading Accent 3" w:uiPriority="71"/>
+    <w:lsdException w:name="Colorful List Accent 3" w:uiPriority="72"/>
+    <w:lsdException w:name="Colorful Grid Accent 3" w:uiPriority="73"/>
+    <w:lsdException w:name="Light Shading Accent 4" w:uiPriority="60"/>
+    <w:lsdException w:name="Light List Accent 4" w:uiPriority="61"/>
+    <w:lsdException w:name="Light Grid Accent 4" w:uiPriority="62"/>
+    <w:lsdException w:name="Medium Shading 1 Accent 4" w:uiPriority="63"/>
+    <w:lsdException w:name="Medium Shading 2 Accent 4" w:uiPriority="64"/>
+    <w:lsdException w:name="Medium List 1 Accent 4" w:uiPriority="65"/>
+    <w:lsdException w:name="Medium List 2 Accent 4" w:uiPriority="66"/>
+    <w:lsdException w:name="Medium Grid 1 Accent 4" w:uiPriority="67"/>
+    <w:lsdException w:name="Medium Grid 2 Accent 4" w:uiPriority="68"/>
+    <w:lsdException w:name="Medium Grid 3 Accent 4" w:uiPriority="69"/>
+    <w:lsdException w:name="Dark List Accent 4" w:uiPriority="70"/>
+    <w:lsdException w:name="Colorful Shading Accent 4" w:uiPriority="71"/>
+    <w:lsdException w:name="Colorful List Accent 4" w:uiPriority="72"/>
+    <w:lsdException w:name="Colorful Grid Accent 4" w:uiPriority="73"/>
+    <w:lsdException w:name="Light Shading Accent 5" w:uiPriority="60"/>
+    <w:lsdException w:name="Light List Accent 5" w:uiPriority="61"/>
+    <w:lsdException w:name="Light Grid Accent 5" w:uiPriority="62"/>
+    <w:lsdException w:name="Medium Shading 1 Accent 5" w:uiPriority="63"/>
+    <w:lsdException w:name="Medium Shading 2 Accent 5" w:uiPriority="64"/>
+    <w:lsdException w:name="Medium List 1 Accent 5" w:uiPriority="65"/>
+    <w:lsdException w:name="Medium List 2 Accent 5" w:uiPriority="66"/>
+    <w:lsdException w:name="Medium Grid 1 Accent 5" w:uiPriority="67"/>
+    <w:lsdException w:name="Medium Grid 2 Accent 5" w:uiPriority="68"/>
+    <w:lsdException w:name="Medium Grid 3 Accent 5" w:uiPriority="69"/>
+    <w:lsdException w:name="Dark List Accent 5" w:uiPriority="70"/>
+    <w:lsdException w:name="Colorful Shading Accent 5" w:uiPriority="71"/>
+    <w:lsdException w:name="Colorful List Accent 5" w:uiPriority="72"/>
+    <w:lsdException w:name="Colorful Grid Accent 5" w:uiPriority="73"/>
+    <w:lsdException w:name="Light Shading Accent 6" w:uiPriority="60"/>
+    <w:lsdException w:name="Light List Accent 6" w:uiPriority="61"/>
+    <w:lsdException w:name="Light Grid Accent 6" w:uiPriority="62"/>
+    <w:lsdException w:name="Medium Shading 1 Accent 6" w:uiPriority="63"/>
+    <w:lsdException w:name="Medium Shading 2 Accent 6" w:uiPriority="64"/>
+    <w:lsdException w:name="Medium List 1 Accent 6" w:uiPriority="65"/>
+    <w:lsdException w:name="Medium List 2 Accent 6" w:uiPriority="66"/>
+    <w:lsdException w:name="Medium Grid 1 Accent 6" w:uiPriority="67"/>
+    <w:lsdException w:name="Medium Grid 2 Accent 6" w:uiPriority="68"/>
+    <w:lsdException w:name="Medium Grid 3 Accent 6" w:uiPriority="69"/>
+    <w:lsdException w:name="Dark List Accent 6" w:uiPriority="70"/>
+    <w:lsdException w:name="Colorful Shading Accent 6" w:uiPriority="71"/>
+    <w:lsdException w:name="Colorful List Accent 6" w:uiPriority="72"/>
+    <w:lsdException w:name="Colorful Grid Accent 6" w:uiPriority="73"/>
+    <w:lsdException w:name="Subtle Emphasis" w:uiPriority="19" w:qFormat="1"/>
+    <w:lsdException w:name="Intense Emphasis" w:uiPriority="21" w:qFormat="1"/>
+    <w:lsdException w:name="Subtle Reference" w:uiPriority="31" w:qFormat="1"/>
+    <w:lsdException w:name="Intense Reference" w:uiPriority="32" w:qFormat="1"/>
+    <w:lsdException w:name="Book Title" w:uiPriority="33" w:qFormat="1"/>
+    <w:lsdException w:name="Bibliography" w:semiHidden="1" w:uiPriority="37" w:unhideWhenUsed="1"/>
+    <w:lsdException w:name="TOC Heading" w:semiHidden="1" w:uiPriority="39" w:unhideWhenUsed="1" w:qFormat="1"/>
+    <w:lsdException w:name="Plain Table 1" w:uiPriority="41"/>
+    <w:lsdException w:name="Plain Table 2" w:uiPriority="42"/>
+    <w:lsdException w:name="Plain Table 3" w:uiPriority="43"/>
+    <w:lsdException w:name="Plain Table 4" w:uiPriority="44"/>
+    <w:lsdException w:name="Plain Table 5" w:uiPriority="45"/>
+    <w:lsdException w:name="Grid Table Light" w:uiPriority="40"/>
+    <w:lsdException w:name="Grid Table 1 Light" w:uiPriority="46"/>
+    <w:lsdException w:name="Grid Table 2" w:uiPriority="47"/>
+    <w:lsdException w:name="Grid Table 3" w:uiPriority="48"/>
+    <w:lsdException w:name="Grid Table 4" w:uiPriority="49"/>
+    <w:lsdException w:name="Grid Table 5 Dark" w:uiPriority="50"/>
+    <w:lsdException w:name="Grid Table 6 Colorful" w:uiPriority="51"/>
+    <w:lsdException w:name="Grid Table 7 Colorful" w:uiPriority="52"/>
+    <w:lsdException w:name="Grid Table 1 Light Accent 1" w:uiPriority="46"/>
+    <w:lsdException w:name="Grid Table 2 Accent 1" w:uiPriority="47"/>
+    <w:lsdException w:name="Grid Table 3 Accent 1" w:uiPriority="48"/>
+    <w:lsdException w:name="Grid Table 4 Accent 1" w:uiPriority="49"/>
+    <w:lsdException w:name="Grid Table 5 Dark Accent 1" w:uiPriority="50"/>
+    <w:lsdException w:name="Grid Table 6 Colorful Accent 1" w:uiPriority="51"/>
+    <w:lsdException w:name="Grid Table 7 Colorful Accent 1" w:uiPriority="52"/>
+    <w:lsdException w:name="Grid Table 1 Light Accent 2" w:uiPriority="46"/>
+    <w:lsdException w:name="Grid Table 2 Accent 2" w:uiPriority="47"/>
+    <w:lsdException w:name="Grid Table 3 Accent 2" w:uiPriority="48"/>
+    <w:lsdException w:name="Grid Table 4 Accent 2" w:uiPriority="49"/>
+    <w:lsdException w:name="Grid Table 5 Dark Accent 2" w:uiPriority="50"/>
+    <w:lsdException w:name="Grid Table 6 Colorful Accent 2" w:uiPriority="51"/>
+    <w:lsdException w:name="Grid Table 7 Colorful Accent 2" w:uiPriority="52"/>
+    <w:lsdException w:name="Grid Table 1 Light Accent 3" w:uiPriority="46"/>
+    <w:lsdException w:name="Grid Table 2 Accent 3" w:uiPriority="47"/>
+    <w:lsdException w:name="Grid Table 3 Accent 3" w:uiPriority="48"/>
+    <w:lsdException w:name="Grid Table 4 Accent 3" w:uiPriority="49"/>
+    <w:lsdException w:name="Grid Table 5 Dark Accent 3" w:uiPriority="50"/>
+    <w:lsdException w:name="Grid Table 6 Colorful Accent 3" w:uiPriority="51"/>
+    <w:lsdException w:name="Grid Table 7 Colorful Accent 3" w:uiPriority="52"/>
+    <w:lsdException w:name="Grid Table 1 Light Accent 4" w:uiPriority="46"/>
+    <w:lsdException w:name="Grid Table 2 Accent 4" w:uiPriority="47"/>
+    <w:lsdException w:name="Grid Table 3 Accent 4" w:uiPriority="48"/>
+    <w:lsdException w:name="Grid Table 4 Accent 4" w:uiPriority="49"/>
+    <w:lsdException w:name="Grid Table 5 Dark Accent 4" w:uiPriority="50"/>
+    <w:lsdException w:name="Grid Table 6 Colorful Accent 4" w:uiPriority="51"/>
+    <w:lsdException w:name="Grid Table 7 Colorful Accent 4" w:uiPriority="52"/>
+    <w:lsdException w:name="Grid Table 1 Light Accent 5" w:uiPriority="46"/>
+    <w:lsdException w:name="Grid Table 2 Accent 5" w:uiPriority="47"/>
+    <w:lsdException w:name="Grid Table 3 Accent 5" w:uiPriority="48"/>
+    <w:lsdException w:name="Grid Table 4 Accent 5" w:uiPriority="49"/>
+    <w:lsdException w:name="Grid Table 5 Dark Accent 5" w:uiPriority="50"/>
+    <w:lsdException w:name="Grid Table 6 Colorful Accent 5" w:uiPriority="51"/>
+    <w:lsdException w:name="Grid Table 7 Colorful Accent 5" w:uiPriority="52"/>
+    <w:lsdException w:name="Grid Table 1 Light Accent 6" w:uiPriority="46"/>
+    <w:lsdException w:name="Grid Table 2 Accent 6" w:uiPriority="47"/>
+    <w:lsdException w:name="Grid Table 3 Accent 6" w:uiPriority="48"/>
+    <w:lsdException w:name="Grid Table 4 Accent 6" w:uiPriority="49"/>
+    <w:lsdException w:name="Grid Table 5 Dark Accent 6" w:uiPriority="50"/>
+    <w:lsdException w:name="Grid Table 6 Colorful Accent 6" w:uiPriority="51"/>
+    <w:lsdException w:name="Grid Table 7 Colorful Accent 6" w:uiPriority="52"/>
+    <w:lsdException w:name="List Table 1 Light" w:uiPriority="46"/>
+    <w:lsdException w:name="List Table 2" w:uiPriority="47"/>
+    <w:lsdException w:name="List Table 3" w:uiPriority="48"/>
+    <w:lsdException w:name="List Table 4" w:uiPriority="49"/>
+    <w:lsdException w:name="List Table 5 Dark" w:uiPriority="50"/>
+    <w:lsdException w:name="List Table 6 Colorful" w:uiPriority="51"/>
+    <w:lsdException w:name="List Table 7 Colorful" w:uiPriority="52"/>
+    <w:lsdException w:name="List Table 1 Light Accent 1" w:uiPriority="46"/>
+    <w:lsdException w:name="List Table 2 Accent 1" w:uiPriority="47"/>
+    <w:lsdException w:name="List Table 3 Accent 1" w:uiPriority="48"/>
+    <w:lsdException w:name="List Table 4 Accent 1" w:uiPriority="49"/>
+    <w:lsdException w:name="List Table 5 Dark Accent 1" w:uiPriority="50"/>
+    <w:lsdException w:name="List Table 6 Colorful Accent 1" w:uiPriority="51"/>
+    <w:lsdException w:name="List Table 7 Colorful Accent 1" w:uiPriority="52"/>
+    <w:lsdException w:name="List Table 1 Light Accent 2" w:uiPriority="46"/>
+    <w:lsdException w:name="List Table 2 Accent 2" w:uiPriority="47"/>
+    <w:lsdException w:name="List Table 3 Accent 2" w:uiPriority="48"/>
+    <w:lsdException w:name="List Table 4 Accent 2" w:uiPriority="49"/>
+    <w:lsdException w:name="List Table 5 Dark Accent 2" w:uiPriority="50"/>
+    <w:lsdException w:name="List Table 6 Colorful Accent 2" w:uiPriority="51"/>
+    <w:lsdException w:name="List Table 7 Colorful Accent 2" w:uiPriority="52"/>
+    <w:lsdException w:name="List Table 1 Light Accent 3" w:uiPriority="46"/>
+    <w:lsdException w:name="List Table 2 Accent 3" w:uiPriority="47"/>
+    <w:lsdException w:name="List Table 3 Accent 3" w:uiPriority="48"/>
+    <w:lsdException w:name="List Table 4 Accent 3" w:uiPriority="49"/>
+    <w:lsdException w:name="List Table 5 Dark Accent 3" w:uiPriority="50"/>
+    <w:lsdException w:name="List Table 6 Colorful Accent 3" w:uiPriority="51"/>
+    <w:lsdException w:name="List Table 7 Colorful Accent 3" w:uiPriority="52"/>
+    <w:lsdException w:name="List Table 1 Light Accent 4" w:uiPriority="46"/>
+    <w:lsdException w:name="List Table 2 Accent 4" w:uiPriority="47"/>
+    <w:lsdException w:name="List Table 3 Accent 4" w:uiPriority="48"/>
+    <w:lsdException w:name="List Table 4 Accent 4" w:uiPriority="49"/>
+    <w:lsdException w:name="List Table 5 Dark Accent 4" w:uiPriority="50"/>
+    <w:lsdException w:name="List Table 6 Colorful Accent 4" w:uiPriority="51"/>
+    <w:lsdException w:name="List Table 7 Colorful Accent 4" w:uiPriority="52"/>
+    <w:lsdException w:name="List Table 1 Light Accent 5" w:uiPriority="46"/>
+    <w:lsdException w:name="List Table 2 Accent 5" w:uiPriority="47"/>
+    <w:lsdException w:name="List Table 3 Accent 5" w:uiPriority="48"/>
+    <w:lsdException w:name="List Table 4 Accent 5" w:uiPriority="49"/>
+    <w:lsdException w:name="List Table 5 Dark Accent 5" w:uiPriority="50"/>
+    <w:lsdException w:name="List Table 6 Colorful Accent 5" w:uiPriority="51"/>
+    <w:lsdException w:name="List Table 7 Colorful Accent 5" w:uiPriority="52"/>
+    <w:lsdException w:name="List Table 1 Light Accent 6" w:uiPriority="46"/>
+    <w:lsdException w:name="List Table 2 Accent 6" w:uiPriority="47"/>
+    <w:lsdException w:name="List Table 3 Accent 6" w:uiPriority="48"/>
+    <w:lsdException w:name="List Table 4 Accent 6" w:uiPriority="49"/>
+    <w:lsdException w:name="List Table 5 Dark Accent 6" w:uiPriority="50"/>
+    <w:lsdException w:name="List Table 6 Colorful Accent 6" w:uiPriority="51"/>
+    <w:lsdException w:name="List Table 7 Colorful Accent 6" w:uiPriority="52"/>
+    <w:lsdException w:name="Mention" w:semiHidden="1" w:unhideWhenUsed="1"/>
+    <w:lsdException w:name="Smart Hyperlink" w:semiHidden="1" w:unhideWhenUsed="1"/>
+    <w:lsdException w:name="Hashtag" w:semiHidden="1" w:unhideWhenUsed="1"/>
+    <w:lsdException w:name="Unresolved Mention" w:semiHidden="1" w:unhideWhenUsed="1"/>
+    <w:lsdException w:name="Smart Link" w:semiHidden="1" w:unhideWhenUsed="1"/>
+  </w:latentStyles>
+  <w:style w:type="paragraph" w:default="1" w:styleId="a">
     <w:name w:val="Normal"/>
-    <w:pPr/>
-    <w:rPr/>
+    <w:qFormat/>
   </w:style>
-  <w:style w:type="character" w:styleId="C0" w:default="1">
+  <w:style w:type="character" w:default="1" w:styleId="a0">
     <w:name w:val="Default Paragraph Font"/>
+    <w:uiPriority w:val="1"/>
     <w:semiHidden/>
-    <w:rPr/>
+    <w:unhideWhenUsed/>
   </w:style>
-  <w:style w:type="character" w:styleId="C1">
-    <w:name w:val="Line Number"/>
-    <w:basedOn w:val="C0"/>
+  <w:style w:type="table" w:default="1" w:styleId="a1">
+    <w:name w:val="Normal Table"/>
+    <w:uiPriority w:val="99"/>
     <w:semiHidden/>
-    <w:rPr/>
-  </w:style>
-  <w:style w:type="character" w:styleId="C2">
-    <w:name w:val="Hyperlink"/>
-    <w:rPr>
-      <w:color w:val="0000FF"/>
-      <w:u w:val="single"/>
-    </w:rPr>
-  </w:style>
-  <w:style w:type="table" w:styleId="T0" w:default="1">
-    <w:name w:val="Normal Table"/>
-    <w:semiHidden/>
+    <w:unhideWhenUsed/>
     <w:tblPr>
       <w:tblInd w:w="0" w:type="dxa"/>
       <w:tblCellMar>
@@ -1248,33 +1428,38 @@
         <w:right w:w="108" w:type="dxa"/>
       </w:tblCellMar>
     </w:tblPr>
-    <w:trPr/>
-    <w:tcPr/>
   </w:style>
-  <w:style w:type="table" w:styleId="T1">
+  <w:style w:type="numbering" w:default="1" w:styleId="a2">
+    <w:name w:val="No List"/>
+    <w:uiPriority w:val="99"/>
+    <w:semiHidden/>
+    <w:unhideWhenUsed/>
+  </w:style>
+  <w:style w:type="character" w:styleId="a3">
+    <w:name w:val="line number"/>
+    <w:basedOn w:val="a0"/>
+    <w:semiHidden/>
+  </w:style>
+  <w:style w:type="character" w:styleId="a4">
+    <w:name w:val="Hyperlink"/>
+    <w:rPr>
+      <w:color w:val="0000FF"/>
+      <w:u w:val="single"/>
+    </w:rPr>
+  </w:style>
+  <w:style w:type="table" w:styleId="1">
     <w:name w:val="Table Simple 1"/>
-    <w:basedOn w:val="T0"/>
+    <w:basedOn w:val="a1"/>
     <w:tblPr>
       <w:tblBorders>
-        <w:top w:val="single" w:sz="4" w:space="0" w:shadow="0" w:frame="0" w:color="000000"/>
-        <w:left w:val="single" w:sz="4" w:space="0" w:shadow="0" w:frame="0" w:color="000000"/>
-        <w:bottom w:val="single" w:sz="4" w:space="0" w:shadow="0" w:frame="0" w:color="000000"/>
-        <w:right w:val="single" w:sz="4" w:space="0" w:shadow="0" w:frame="0" w:color="000000"/>
-        <w:insideH w:val="single" w:sz="4" w:space="0" w:shadow="0" w:frame="0" w:color="000000"/>
-        <w:insideV w:val="single" w:sz="4" w:space="0" w:shadow="0" w:frame="0" w:color="000000"/>
+        <w:top w:val="single" w:sz="4" w:space="0" w:color="000000"/>
+        <w:left w:val="single" w:sz="4" w:space="0" w:color="000000"/>
+        <w:bottom w:val="single" w:sz="4" w:space="0" w:color="000000"/>
+        <w:right w:val="single" w:sz="4" w:space="0" w:color="000000"/>
+        <w:insideH w:val="single" w:sz="4" w:space="0" w:color="000000"/>
+        <w:insideV w:val="single" w:sz="4" w:space="0" w:color="000000"/>
       </w:tblBorders>
-      <w:tblCellMar>
-        <w:top w:w="0" w:type="dxa"/>
-        <w:left w:w="108" w:type="dxa"/>
-        <w:bottom w:w="0" w:type="dxa"/>
-        <w:right w:w="108" w:type="dxa"/>
-      </w:tblCellMar>
     </w:tblPr>
-    <w:trPr/>
-    <w:tcPr/>
-  </w:style>
-  <w:style w:type="numbering" w:styleId="N0">
-    <w:name w:val="No List"/>
   </w:style>
 </w:styles>
 </file>
@@ -1563,5 +1748,19 @@
       </a:bgFillStyleLst>
     </a:fmtScheme>
   </a:themeElements>
+  <a:objectDefaults/>
+  <a:extraClrSchemeLst/>
 </a:theme>
+</file>
+
+<file path=customXml/item1.xml><?xml version="1.0" encoding="utf-8"?>
+<b:Sources xmlns:b="http://schemas.openxmlformats.org/officeDocument/2006/bibliography" xmlns="http://schemas.openxmlformats.org/officeDocument/2006/bibliography" SelectedStyle="\APASixthEditionOfficeOnline.xsl" StyleName="APA" Version="6"/>
+</file>
+
+<file path=customXml/itemProps1.xml><?xml version="1.0" encoding="utf-8"?>
+<ds:datastoreItem xmlns:ds="http://schemas.openxmlformats.org/officeDocument/2006/customXml" ds:itemID="{3DFA1121-6578-40E5-88F7-F58395B9F012}">
+  <ds:schemaRefs>
+    <ds:schemaRef ds:uri="http://schemas.openxmlformats.org/officeDocument/2006/bibliography"/>
+  </ds:schemaRefs>
+</ds:datastoreItem>
 </file>